--- a/Documentacion/Documentacion Metricas.docx
+++ b/Documentacion/Documentacion Metricas.docx
@@ -4,86 +4,94 @@
   <w:body>
     <w:p>
       <w:pPr>
+        <w:jc w:val="center"/>
         <w:rPr>
           <w:b/>
           <w:sz w:val="56"/>
           <w:szCs w:val="56"/>
         </w:rPr>
       </w:pPr>
-      <w:r>
+    </w:p>
+    <w:p>
+      <w:pPr>
+        <w:jc w:val="center"/>
         <w:rPr>
           <w:b/>
           <w:sz w:val="56"/>
           <w:szCs w:val="56"/>
         </w:rPr>
-        <w:t>Informe</w:t>
-      </w:r>
-      <w:r>
+      </w:pPr>
+    </w:p>
+    <w:p>
+      <w:pPr>
+        <w:jc w:val="center"/>
         <w:rPr>
           <w:b/>
           <w:sz w:val="56"/>
           <w:szCs w:val="56"/>
         </w:rPr>
-        <w:t>:</w:t>
-      </w:r>
-      <w:r>
+      </w:pPr>
+    </w:p>
+    <w:p>
+      <w:pPr>
+        <w:jc w:val="center"/>
         <w:rPr>
           <w:b/>
           <w:sz w:val="56"/>
           <w:szCs w:val="56"/>
         </w:rPr>
-        <w:t xml:space="preserve"> </w:t>
-      </w:r>
-      <w:r>
+      </w:pPr>
+    </w:p>
+    <w:p>
+      <w:pPr>
+        <w:jc w:val="center"/>
         <w:rPr>
           <w:b/>
           <w:sz w:val="56"/>
           <w:szCs w:val="56"/>
         </w:rPr>
-        <w:t>Métricas</w:t>
-      </w:r>
-      <w:r>
+      </w:pPr>
+    </w:p>
+    <w:p>
+      <w:pPr>
+        <w:jc w:val="center"/>
         <w:rPr>
           <w:b/>
           <w:sz w:val="56"/>
           <w:szCs w:val="56"/>
         </w:rPr>
-        <w:t xml:space="preserve"> </w:t>
-      </w:r>
-      <w:bookmarkStart w:id="0" w:name="_GoBack"/>
-      <w:bookmarkEnd w:id="0"/>
-    </w:p>
-    <w:p>
-      <w:pPr>
-        <w:rPr>
-          <w:b/>
-          <w:sz w:val="48"/>
-          <w:szCs w:val="48"/>
-        </w:rPr>
-      </w:pPr>
-      <w:r>
-        <w:rPr>
-          <w:b/>
-          <w:sz w:val="48"/>
-          <w:szCs w:val="48"/>
-        </w:rPr>
-        <w:t xml:space="preserve">(Proyecto Organización de </w:t>
-      </w:r>
-      <w:r>
-        <w:rPr>
-          <w:b/>
-          <w:sz w:val="48"/>
-          <w:szCs w:val="48"/>
-        </w:rPr>
-        <w:t>computadoras</w:t>
-      </w:r>
-      <w:r>
-        <w:rPr>
-          <w:b/>
-          <w:sz w:val="48"/>
-          <w:szCs w:val="48"/>
-        </w:rPr>
-        <w:t>)</w:t>
+      </w:pPr>
+    </w:p>
+    <w:p>
+      <w:pPr>
+        <w:pStyle w:val="Citadestacada"/>
+        <w:rPr>
+          <w:sz w:val="36"/>
+          <w:szCs w:val="36"/>
+        </w:rPr>
+      </w:pPr>
+      <w:r>
+        <w:rPr>
+          <w:sz w:val="36"/>
+          <w:szCs w:val="36"/>
+        </w:rPr>
+        <w:t>Métricas</w:t>
+      </w:r>
+    </w:p>
+    <w:p>
+      <w:pPr>
+        <w:pStyle w:val="Citadestacada"/>
+        <w:rPr>
+          <w:sz w:val="36"/>
+          <w:szCs w:val="36"/>
+        </w:rPr>
+      </w:pPr>
+      <w:r>
+        <w:rPr>
+          <w:sz w:val="36"/>
+          <w:szCs w:val="36"/>
+        </w:rPr>
+        <w:t>(Proyecto Organización de computadoras)</w:t>
       </w:r>
     </w:p>
     <w:p/>
@@ -97,21 +105,798 @@
     <w:p/>
     <w:p/>
     <w:p/>
-    <w:p/>
-    <w:p/>
-    <w:p/>
-    <w:p/>
-    <w:p/>
-    <w:p/>
-    <w:p/>
-    <w:p/>
-    <w:p/>
-    <w:p/>
-    <w:p/>
-    <w:p/>
-    <w:p/>
-    <w:p/>
-    <w:p/>
+    <w:p>
+      <w:bookmarkStart w:id="0" w:name="_GoBack"/>
+      <w:bookmarkEnd w:id="0"/>
+    </w:p>
+    <w:p>
+      <w:pPr>
+        <w:pStyle w:val="Ttulo1"/>
+      </w:pPr>
+      <w:r>
+        <w:lastRenderedPageBreak/>
+        <w:t>Introducción:</w:t>
+      </w:r>
+    </w:p>
+    <w:p>
+      <w:pPr>
+        <w:pStyle w:val="Textoindependiente"/>
+      </w:pPr>
+      <w:r>
+        <w:t>Métricas</w:t>
+      </w:r>
+      <w:r>
+        <w:t xml:space="preserve"> es una aplicación desarrollada en el lenguaje ensamblador</w:t>
+      </w:r>
+      <w:r>
+        <w:t xml:space="preserve"> de la arquitectura i386 de 32 bits.</w:t>
+      </w:r>
+    </w:p>
+    <w:p>
+      <w:pPr>
+        <w:pStyle w:val="Textoindependiente"/>
+      </w:pPr>
+      <w:r>
+        <w:t>El programa tiene la siguiente funcionalidad:</w:t>
+      </w:r>
+    </w:p>
+    <w:p>
+      <w:pPr>
+        <w:pStyle w:val="Textoindependiente"/>
+      </w:pPr>
+      <w:r>
+        <w:t>Recibir un texto e imprimir la cantidad de palabras, letras, líneas y párrafos que este contiene.</w:t>
+      </w:r>
+    </w:p>
+    <w:p>
+      <w:pPr>
+        <w:pStyle w:val="Textoindependiente"/>
+      </w:pPr>
+      <w:r>
+        <w:t>Puede recibir cero, uno o dos parámetros:</w:t>
+      </w:r>
+    </w:p>
+    <w:p>
+      <w:pPr>
+        <w:pStyle w:val="Listaconvietas2"/>
+      </w:pPr>
+      <w:r>
+        <w:t>Si recibe cero parámetros, entonces el texto tiene que ser pasado por consola, y el resultado es recibido también en la consola</w:t>
+      </w:r>
+    </w:p>
+    <w:p>
+      <w:pPr>
+        <w:pStyle w:val="Listaconvietas2"/>
+      </w:pPr>
+      <w:r>
+        <w:t xml:space="preserve">Si recibe un parámetro, este tiene que ser un archivo de </w:t>
+      </w:r>
+      <w:r>
+        <w:t>texto (</w:t>
+      </w:r>
+      <w:r>
+        <w:t>conteniendo el texto que quiere ser analizado)</w:t>
+      </w:r>
+    </w:p>
+    <w:p>
+      <w:pPr>
+        <w:pStyle w:val="Listaconvietas2"/>
+      </w:pPr>
+      <w:r>
+        <w:t xml:space="preserve">Si recibe dos parámetros (ambos archivos de texto), el primero tiene que contener el texto a ser analizado y el segundo </w:t>
+      </w:r>
+      <w:r>
+        <w:t>será</w:t>
+      </w:r>
+      <w:r>
+        <w:t xml:space="preserve"> el archivo en el cual se va a imprimir el análisis.</w:t>
+      </w:r>
+    </w:p>
+    <w:p>
+      <w:pPr>
+        <w:pStyle w:val="Saludo"/>
+      </w:pPr>
+      <w:r>
+        <w:t>Para la creación de este programa se implementaron:</w:t>
+      </w:r>
+    </w:p>
+    <w:p>
+      <w:pPr>
+        <w:pStyle w:val="Lista2"/>
+        <w:rPr>
+          <w:u w:val="single"/>
+        </w:rPr>
+      </w:pPr>
+      <w:r>
+        <w:t>1_</w:t>
+      </w:r>
+      <w:r>
+        <w:t xml:space="preserve"> </w:t>
+      </w:r>
+      <w:r>
+        <w:t>Modulo cons.asm (constantes del programa)</w:t>
+      </w:r>
+    </w:p>
+    <w:p>
+      <w:pPr>
+        <w:pStyle w:val="Lista2"/>
+      </w:pPr>
+      <w:r>
+        <w:t>2_</w:t>
+      </w:r>
+      <w:r>
+        <w:t xml:space="preserve"> </w:t>
+      </w:r>
+      <w:r>
+        <w:t>Modulo main.asm</w:t>
+      </w:r>
+      <w:r>
+        <w:t xml:space="preserve"> (entrada al programa)</w:t>
+      </w:r>
+    </w:p>
+    <w:p>
+      <w:pPr>
+        <w:pStyle w:val="Lista2"/>
+      </w:pPr>
+      <w:r>
+        <w:t>3_</w:t>
+      </w:r>
+      <w:r>
+        <w:t xml:space="preserve"> </w:t>
+      </w:r>
+      <w:r>
+        <w:t>Modulo exit.asm (procedimiento para salir del programa)</w:t>
+      </w:r>
+    </w:p>
+    <w:p>
+      <w:pPr>
+        <w:pStyle w:val="Lista2"/>
+      </w:pPr>
+      <w:r>
+        <w:t>4_</w:t>
+      </w:r>
+      <w:r>
+        <w:t xml:space="preserve"> </w:t>
+      </w:r>
+      <w:r>
+        <w:t>Modulo help.asm</w:t>
+      </w:r>
+      <w:r>
+        <w:t xml:space="preserve"> (ayuda del programa)</w:t>
+      </w:r>
+    </w:p>
+    <w:p>
+      <w:pPr>
+        <w:pStyle w:val="Lista2"/>
+      </w:pPr>
+      <w:r>
+        <w:t>5_</w:t>
+      </w:r>
+      <w:r>
+        <w:t xml:space="preserve"> </w:t>
+      </w:r>
+      <w:r>
+        <w:t>Modulo file.asm</w:t>
+      </w:r>
+      <w:r>
+        <w:t xml:space="preserve"> (apertura y cierre de archivos)</w:t>
+      </w:r>
+    </w:p>
+    <w:p>
+      <w:pPr>
+        <w:pStyle w:val="Lista2"/>
+      </w:pPr>
+      <w:r>
+        <w:t>6_</w:t>
+      </w:r>
+      <w:r>
+        <w:t xml:space="preserve"> </w:t>
+      </w:r>
+      <w:r>
+        <w:t>Modulo parser.asm</w:t>
+      </w:r>
+      <w:r>
+        <w:t xml:space="preserve"> (análisis lexicográfico de archivos)</w:t>
+      </w:r>
+    </w:p>
+    <w:p>
+      <w:pPr>
+        <w:pStyle w:val="Textoindependiente"/>
+      </w:pPr>
+      <w:r>
+        <w:tab/>
+        <w:t>7_</w:t>
+      </w:r>
+      <w:r>
+        <w:t xml:space="preserve"> </w:t>
+      </w:r>
+      <w:r>
+        <w:t>Modulo toString.asm</w:t>
+      </w:r>
+      <w:r>
+        <w:t xml:space="preserve"> (impresión de resultados)</w:t>
+      </w:r>
+      <w:r>
+        <w:br/>
+      </w:r>
+      <w:r>
+        <w:br/>
+      </w:r>
+      <w:r>
+        <w:br/>
+      </w:r>
+    </w:p>
+    <w:p>
+      <w:r>
+        <w:br w:type="page"/>
+      </w:r>
+    </w:p>
+    <w:p>
+      <w:pPr>
+        <w:pStyle w:val="Textoindependiente"/>
+        <w:rPr>
+          <w:b/>
+        </w:rPr>
+      </w:pPr>
+      <w:proofErr w:type="spellStart"/>
+      <w:r>
+        <w:rPr>
+          <w:b/>
+        </w:rPr>
+        <w:lastRenderedPageBreak/>
+        <w:t>Const</w:t>
+      </w:r>
+      <w:proofErr w:type="spellEnd"/>
+      <w:r>
+        <w:rPr>
+          <w:b/>
+        </w:rPr>
+        <w:t>:</w:t>
+      </w:r>
+    </w:p>
+    <w:p>
+      <w:pPr>
+        <w:pStyle w:val="Textoindependiente"/>
+      </w:pPr>
+      <w:r>
+        <w:t>En este modulo se definen las siguientes constantes:</w:t>
+      </w:r>
+    </w:p>
+    <w:p>
+      <w:pPr>
+        <w:pStyle w:val="Lista2"/>
+        <w:rPr>
+          <w:lang w:val="en-US"/>
+        </w:rPr>
+      </w:pPr>
+      <w:r>
+        <w:rPr>
+          <w:lang w:val="en-US"/>
+        </w:rPr>
+        <w:t>false = 0</w:t>
+      </w:r>
+    </w:p>
+    <w:p>
+      <w:pPr>
+        <w:pStyle w:val="Lista2"/>
+        <w:rPr>
+          <w:lang w:val="en-US"/>
+        </w:rPr>
+      </w:pPr>
+      <w:r>
+        <w:rPr>
+          <w:lang w:val="en-US"/>
+        </w:rPr>
+        <w:t>true = 1</w:t>
+      </w:r>
+    </w:p>
+    <w:p>
+      <w:pPr>
+        <w:pStyle w:val="Sangradetextonormal"/>
+        <w:rPr>
+          <w:lang w:val="en-US"/>
+        </w:rPr>
+      </w:pPr>
+      <w:r>
+        <w:rPr>
+          <w:lang w:val="en-US"/>
+        </w:rPr>
+        <w:t>stdin = 0</w:t>
+      </w:r>
+      <w:r>
+        <w:rPr>
+          <w:lang w:val="en-US"/>
+        </w:rPr>
+        <w:t xml:space="preserve"> (Entrada </w:t>
+      </w:r>
+      <w:proofErr w:type="spellStart"/>
+      <w:r>
+        <w:rPr>
+          <w:lang w:val="en-US"/>
+        </w:rPr>
+        <w:t>estandar</w:t>
+      </w:r>
+      <w:proofErr w:type="spellEnd"/>
+      <w:r>
+        <w:rPr>
+          <w:lang w:val="en-US"/>
+        </w:rPr>
+        <w:t xml:space="preserve"> del Sistema </w:t>
+      </w:r>
+      <w:proofErr w:type="spellStart"/>
+      <w:r>
+        <w:rPr>
+          <w:lang w:val="en-US"/>
+        </w:rPr>
+        <w:t>operativo</w:t>
+      </w:r>
+      <w:proofErr w:type="spellEnd"/>
+      <w:r>
+        <w:rPr>
+          <w:lang w:val="en-US"/>
+        </w:rPr>
+        <w:t xml:space="preserve">, </w:t>
+      </w:r>
+      <w:proofErr w:type="spellStart"/>
+      <w:r>
+        <w:rPr>
+          <w:lang w:val="en-US"/>
+        </w:rPr>
+        <w:t>teclado</w:t>
+      </w:r>
+      <w:proofErr w:type="spellEnd"/>
+      <w:r>
+        <w:rPr>
+          <w:lang w:val="en-US"/>
+        </w:rPr>
+        <w:t>)</w:t>
+      </w:r>
+    </w:p>
+    <w:p>
+      <w:pPr>
+        <w:pStyle w:val="Lista2"/>
+        <w:rPr>
+          <w:lang w:val="en-US"/>
+        </w:rPr>
+      </w:pPr>
+      <w:proofErr w:type="spellStart"/>
+      <w:r>
+        <w:rPr>
+          <w:lang w:val="en-US"/>
+        </w:rPr>
+        <w:t>stdout</w:t>
+      </w:r>
+      <w:proofErr w:type="spellEnd"/>
+      <w:r>
+        <w:rPr>
+          <w:lang w:val="en-US"/>
+        </w:rPr>
+        <w:t xml:space="preserve"> = 1</w:t>
+      </w:r>
+      <w:r>
+        <w:rPr>
+          <w:lang w:val="en-US"/>
+        </w:rPr>
+        <w:t xml:space="preserve"> (Salida </w:t>
+      </w:r>
+      <w:proofErr w:type="spellStart"/>
+      <w:r>
+        <w:rPr>
+          <w:lang w:val="en-US"/>
+        </w:rPr>
+        <w:t>estandar</w:t>
+      </w:r>
+      <w:proofErr w:type="spellEnd"/>
+      <w:r>
+        <w:rPr>
+          <w:lang w:val="en-US"/>
+        </w:rPr>
+        <w:t xml:space="preserve"> del Sistema operative, </w:t>
+      </w:r>
+      <w:proofErr w:type="spellStart"/>
+      <w:r>
+        <w:rPr>
+          <w:lang w:val="en-US"/>
+        </w:rPr>
+        <w:t>pantalla</w:t>
+      </w:r>
+      <w:proofErr w:type="spellEnd"/>
+      <w:r>
+        <w:rPr>
+          <w:lang w:val="en-US"/>
+        </w:rPr>
+        <w:t>)</w:t>
+      </w:r>
+    </w:p>
+    <w:p>
+      <w:pPr>
+        <w:pStyle w:val="Lista2"/>
+        <w:rPr>
+          <w:lang w:val="en-US"/>
+        </w:rPr>
+      </w:pPr>
+      <w:r>
+        <w:rPr>
+          <w:lang w:val="en-US"/>
+        </w:rPr>
+        <w:t>stderr = 2</w:t>
+      </w:r>
+      <w:r>
+        <w:rPr>
+          <w:lang w:val="en-US"/>
+        </w:rPr>
+        <w:t xml:space="preserve"> (Salida </w:t>
+      </w:r>
+      <w:proofErr w:type="spellStart"/>
+      <w:r>
+        <w:rPr>
+          <w:lang w:val="en-US"/>
+        </w:rPr>
+        <w:t>estandar</w:t>
+      </w:r>
+      <w:proofErr w:type="spellEnd"/>
+      <w:r>
+        <w:rPr>
+          <w:lang w:val="en-US"/>
+        </w:rPr>
+        <w:t xml:space="preserve"> de error)</w:t>
+      </w:r>
+    </w:p>
+    <w:p>
+      <w:pPr>
+        <w:pStyle w:val="Lista2"/>
+        <w:rPr>
+          <w:lang w:val="en-US"/>
+        </w:rPr>
+      </w:pPr>
+      <w:proofErr w:type="spellStart"/>
+      <w:r>
+        <w:rPr>
+          <w:lang w:val="en-US"/>
+        </w:rPr>
+        <w:t>no_err</w:t>
+      </w:r>
+      <w:proofErr w:type="spellEnd"/>
+      <w:r>
+        <w:rPr>
+          <w:lang w:val="en-US"/>
+        </w:rPr>
+        <w:t xml:space="preserve"> = 0</w:t>
+      </w:r>
+    </w:p>
+    <w:p>
+      <w:pPr>
+        <w:pStyle w:val="Lista2"/>
+        <w:rPr>
+          <w:lang w:val="en-US"/>
+        </w:rPr>
+      </w:pPr>
+      <w:proofErr w:type="spellStart"/>
+      <w:r>
+        <w:rPr>
+          <w:lang w:val="en-US"/>
+        </w:rPr>
+        <w:t>input_err</w:t>
+      </w:r>
+      <w:proofErr w:type="spellEnd"/>
+      <w:r>
+        <w:rPr>
+          <w:lang w:val="en-US"/>
+        </w:rPr>
+        <w:t xml:space="preserve"> = 1</w:t>
+      </w:r>
+    </w:p>
+    <w:p>
+      <w:pPr>
+        <w:pStyle w:val="Lista2"/>
+        <w:rPr>
+          <w:lang w:val="en-US"/>
+        </w:rPr>
+      </w:pPr>
+      <w:proofErr w:type="spellStart"/>
+      <w:r>
+        <w:rPr>
+          <w:lang w:val="en-US"/>
+        </w:rPr>
+        <w:t>output_err</w:t>
+      </w:r>
+      <w:proofErr w:type="spellEnd"/>
+      <w:r>
+        <w:rPr>
+          <w:lang w:val="en-US"/>
+        </w:rPr>
+        <w:t xml:space="preserve"> = 2</w:t>
+      </w:r>
+    </w:p>
+    <w:p>
+      <w:pPr>
+        <w:pStyle w:val="Lista2"/>
+        <w:rPr>
+          <w:lang w:val="en-US"/>
+        </w:rPr>
+      </w:pPr>
+      <w:proofErr w:type="spellStart"/>
+      <w:r>
+        <w:rPr>
+          <w:lang w:val="en-US"/>
+        </w:rPr>
+        <w:t>unknown_err</w:t>
+      </w:r>
+      <w:proofErr w:type="spellEnd"/>
+      <w:r>
+        <w:rPr>
+          <w:lang w:val="en-US"/>
+        </w:rPr>
+        <w:t xml:space="preserve"> = 3</w:t>
+      </w:r>
+    </w:p>
+    <w:p>
+      <w:pPr>
+        <w:pStyle w:val="Lista2"/>
+        <w:rPr>
+          <w:lang w:val="en-US"/>
+        </w:rPr>
+      </w:pPr>
+      <w:proofErr w:type="spellStart"/>
+      <w:r>
+        <w:rPr>
+          <w:lang w:val="en-US"/>
+        </w:rPr>
+        <w:t>ro_mode</w:t>
+      </w:r>
+      <w:proofErr w:type="spellEnd"/>
+      <w:r>
+        <w:rPr>
+          <w:lang w:val="en-US"/>
+        </w:rPr>
+        <w:t xml:space="preserve"> = 0</w:t>
+      </w:r>
+      <w:r>
+        <w:rPr>
+          <w:lang w:val="en-US"/>
+        </w:rPr>
+        <w:t xml:space="preserve"> (Solo </w:t>
+      </w:r>
+      <w:proofErr w:type="spellStart"/>
+      <w:r>
+        <w:rPr>
+          <w:lang w:val="en-US"/>
+        </w:rPr>
+        <w:t>lectura</w:t>
+      </w:r>
+      <w:proofErr w:type="spellEnd"/>
+      <w:r>
+        <w:rPr>
+          <w:lang w:val="en-US"/>
+        </w:rPr>
+        <w:t>)</w:t>
+      </w:r>
+    </w:p>
+    <w:p>
+      <w:pPr>
+        <w:pStyle w:val="Lista2"/>
+        <w:rPr>
+          <w:lang w:val="en-US"/>
+        </w:rPr>
+      </w:pPr>
+      <w:proofErr w:type="spellStart"/>
+      <w:r>
+        <w:rPr>
+          <w:lang w:val="en-US"/>
+        </w:rPr>
+        <w:t>wo_mode</w:t>
+      </w:r>
+      <w:proofErr w:type="spellEnd"/>
+      <w:r>
+        <w:rPr>
+          <w:lang w:val="en-US"/>
+        </w:rPr>
+        <w:t xml:space="preserve"> = 1</w:t>
+      </w:r>
+      <w:r>
+        <w:rPr>
+          <w:lang w:val="en-US"/>
+        </w:rPr>
+        <w:t xml:space="preserve"> (Solo </w:t>
+      </w:r>
+      <w:proofErr w:type="spellStart"/>
+      <w:r>
+        <w:rPr>
+          <w:lang w:val="en-US"/>
+        </w:rPr>
+        <w:t>escritura</w:t>
+      </w:r>
+      <w:proofErr w:type="spellEnd"/>
+      <w:r>
+        <w:rPr>
+          <w:lang w:val="en-US"/>
+        </w:rPr>
+        <w:t>)</w:t>
+      </w:r>
+    </w:p>
+    <w:p>
+      <w:pPr>
+        <w:pStyle w:val="Lista2"/>
+        <w:rPr>
+          <w:lang w:val="en-US"/>
+        </w:rPr>
+      </w:pPr>
+      <w:proofErr w:type="spellStart"/>
+      <w:r>
+        <w:rPr>
+          <w:lang w:val="en-US"/>
+        </w:rPr>
+        <w:t>rw_mode</w:t>
+      </w:r>
+      <w:proofErr w:type="spellEnd"/>
+      <w:r>
+        <w:rPr>
+          <w:lang w:val="en-US"/>
+        </w:rPr>
+        <w:t xml:space="preserve"> = 2</w:t>
+      </w:r>
+      <w:r>
+        <w:rPr>
+          <w:lang w:val="en-US"/>
+        </w:rPr>
+        <w:t xml:space="preserve"> (</w:t>
+      </w:r>
+      <w:proofErr w:type="spellStart"/>
+      <w:r>
+        <w:rPr>
+          <w:lang w:val="en-US"/>
+        </w:rPr>
+        <w:t>Lectura-escritura</w:t>
+      </w:r>
+      <w:proofErr w:type="spellEnd"/>
+      <w:r>
+        <w:rPr>
+          <w:lang w:val="en-US"/>
+        </w:rPr>
+        <w:t>)</w:t>
+      </w:r>
+    </w:p>
+    <w:p>
+      <w:pPr>
+        <w:pStyle w:val="Lista2"/>
+        <w:rPr>
+          <w:lang w:val="en-US"/>
+        </w:rPr>
+      </w:pPr>
+      <w:proofErr w:type="spellStart"/>
+      <w:r>
+        <w:rPr>
+          <w:lang w:val="en-US"/>
+        </w:rPr>
+        <w:t>creat_mode</w:t>
+      </w:r>
+      <w:proofErr w:type="spellEnd"/>
+      <w:r>
+        <w:rPr>
+          <w:lang w:val="en-US"/>
+        </w:rPr>
+        <w:t xml:space="preserve"> = 0100</w:t>
+      </w:r>
+      <w:r>
+        <w:rPr>
+          <w:lang w:val="en-US"/>
+        </w:rPr>
+        <w:t xml:space="preserve"> (</w:t>
+      </w:r>
+      <w:proofErr w:type="spellStart"/>
+      <w:r>
+        <w:rPr>
+          <w:lang w:val="en-US"/>
+        </w:rPr>
+        <w:t>Creacion</w:t>
+      </w:r>
+      <w:proofErr w:type="spellEnd"/>
+      <w:r>
+        <w:rPr>
+          <w:lang w:val="en-US"/>
+        </w:rPr>
+        <w:t>)</w:t>
+      </w:r>
+    </w:p>
+    <w:p>
+      <w:pPr>
+        <w:pStyle w:val="Lista2"/>
+        <w:rPr>
+          <w:lang w:val="en-US"/>
+        </w:rPr>
+      </w:pPr>
+      <w:proofErr w:type="spellStart"/>
+      <w:r>
+        <w:rPr>
+          <w:lang w:val="en-US"/>
+        </w:rPr>
+        <w:t>buff_sz</w:t>
+      </w:r>
+      <w:proofErr w:type="spellEnd"/>
+      <w:r>
+        <w:rPr>
+          <w:lang w:val="en-US"/>
+        </w:rPr>
+        <w:t xml:space="preserve"> = 1000</w:t>
+      </w:r>
+    </w:p>
+    <w:p>
+      <w:pPr>
+        <w:ind w:firstLine="708"/>
+        <w:rPr>
+          <w:lang w:val="en-US"/>
+        </w:rPr>
+      </w:pPr>
+    </w:p>
+    <w:p>
+      <w:pPr>
+        <w:pStyle w:val="Textoindependiente"/>
+      </w:pPr>
+      <w:r>
+        <w:t>Además,</w:t>
+      </w:r>
+      <w:r>
+        <w:t xml:space="preserve"> se declaran las siguientes variables sin inicializar:</w:t>
+      </w:r>
+    </w:p>
+    <w:p>
+      <w:pPr>
+        <w:pStyle w:val="Lista2"/>
+      </w:pPr>
+      <w:proofErr w:type="spellStart"/>
+      <w:r>
+        <w:t>i</w:t>
+      </w:r>
+      <w:r>
+        <w:t>n_file</w:t>
+      </w:r>
+      <w:proofErr w:type="spellEnd"/>
+      <w:r>
+        <w:t xml:space="preserve"> (</w:t>
+      </w:r>
+      <w:r>
+        <w:t>Descriptor del archivo de entrada</w:t>
+      </w:r>
+      <w:r>
+        <w:t>)</w:t>
+      </w:r>
+    </w:p>
+    <w:p>
+      <w:pPr>
+        <w:pStyle w:val="Lista2"/>
+      </w:pPr>
+      <w:proofErr w:type="spellStart"/>
+      <w:r>
+        <w:t>out_file</w:t>
+      </w:r>
+      <w:proofErr w:type="spellEnd"/>
+      <w:r>
+        <w:t xml:space="preserve"> (</w:t>
+      </w:r>
+      <w:r>
+        <w:t>Descriptor del archivo de salida</w:t>
+      </w:r>
+      <w:r>
+        <w:t>)</w:t>
+      </w:r>
+    </w:p>
+    <w:p>
+      <w:pPr>
+        <w:pStyle w:val="Lista2"/>
+        <w:rPr>
+          <w:u w:val="single"/>
+        </w:rPr>
+      </w:pPr>
+      <w:r>
+        <w:t>buffer (</w:t>
+      </w:r>
+      <w:r>
+        <w:t>Buffer de lectura</w:t>
+      </w:r>
+      <w:r>
+        <w:t>)</w:t>
+      </w:r>
+    </w:p>
     <w:p>
       <w:pPr>
         <w:rPr>
@@ -120,925 +905,306 @@
           <w:szCs w:val="32"/>
         </w:rPr>
       </w:pPr>
-      <w:r>
-        <w:lastRenderedPageBreak/>
-        <w:br/>
-      </w:r>
-      <w:r>
+    </w:p>
+    <w:p>
+      <w:pPr>
         <w:rPr>
           <w:b/>
           <w:sz w:val="32"/>
           <w:szCs w:val="32"/>
         </w:rPr>
-        <w:t>Introducción:</w:t>
-      </w:r>
-    </w:p>
-    <w:p>
-      <w:r>
-        <w:t>Métricas</w:t>
-      </w:r>
-      <w:r>
-        <w:t xml:space="preserve"> es una aplicación desarrollada en el lenguaje ensamblador</w:t>
-      </w:r>
-      <w:r>
-        <w:t xml:space="preserve"> de la arquitectura i386 de 32 bits.</w:t>
-      </w:r>
-    </w:p>
-    <w:p>
-      <w:r>
-        <w:t>El programa tiene la siguiente funcionalidad:</w:t>
-      </w:r>
-    </w:p>
-    <w:p>
-      <w:r>
-        <w:t>Recibir un texto e imprimir la cantidad de palabras, letras, líneas y párrafos que este contiene.</w:t>
-      </w:r>
-    </w:p>
-    <w:p>
-      <w:r>
-        <w:t>Puede recibir cero, uno o dos parámetros:</w:t>
-      </w:r>
-    </w:p>
-    <w:p>
-      <w:r>
-        <w:tab/>
-        <w:t>-Si recibe cero parámetros, entonces el texto tiene que ser pasado por consola, y el resultado es recibido también en la consola</w:t>
-      </w:r>
-    </w:p>
-    <w:p>
-      <w:r>
-        <w:tab/>
-        <w:t xml:space="preserve">-Si recibe un parámetro, este tiene que ser un archivo de </w:t>
-      </w:r>
-      <w:r>
-        <w:t>texto (</w:t>
-      </w:r>
-      <w:r>
-        <w:t>conteniendo el texto que quiere ser analizado)</w:t>
-      </w:r>
-    </w:p>
-    <w:p>
-      <w:r>
-        <w:tab/>
-        <w:t xml:space="preserve">-Si recibe dos parámetros (ambos archivos de texto), el primero tiene que contener el texto a ser analizado y el segundo </w:t>
-      </w:r>
-      <w:r>
-        <w:t>será</w:t>
-      </w:r>
-      <w:r>
-        <w:t xml:space="preserve"> el archivo en el cual se va a imprimir el análisis.</w:t>
-      </w:r>
-    </w:p>
-    <w:p>
-      <w:r>
-        <w:t>Para la creación de este programa se implementaron:</w:t>
-      </w:r>
-    </w:p>
-    <w:p>
-      <w:pPr>
-        <w:rPr>
-          <w:u w:val="single"/>
-        </w:rPr>
-      </w:pPr>
-      <w:r>
-        <w:tab/>
-        <w:t>1_</w:t>
-      </w:r>
-      <w:r>
-        <w:t xml:space="preserve"> </w:t>
-      </w:r>
-      <w:r>
-        <w:t>Modulo cons.asm (constantes del programa)</w:t>
-      </w:r>
-    </w:p>
-    <w:p>
-      <w:r>
-        <w:tab/>
-        <w:t>2_</w:t>
-      </w:r>
-      <w:r>
-        <w:t xml:space="preserve"> </w:t>
-      </w:r>
-      <w:r>
-        <w:t>Modulo principal main.asm</w:t>
-      </w:r>
-    </w:p>
-    <w:p>
-      <w:r>
-        <w:tab/>
-        <w:t>3_</w:t>
-      </w:r>
-      <w:r>
-        <w:t xml:space="preserve"> </w:t>
-      </w:r>
-      <w:r>
-        <w:t>Modulo exit.asm (procedimiento para salir del programa)</w:t>
-      </w:r>
-    </w:p>
-    <w:p>
-      <w:r>
-        <w:tab/>
-        <w:t>4_</w:t>
-      </w:r>
-      <w:r>
-        <w:t xml:space="preserve"> </w:t>
-      </w:r>
-      <w:r>
-        <w:t>Modulo help.asm</w:t>
-      </w:r>
-    </w:p>
-    <w:p>
-      <w:r>
-        <w:tab/>
-        <w:t>5_</w:t>
-      </w:r>
-      <w:r>
-        <w:t xml:space="preserve"> </w:t>
-      </w:r>
-      <w:r>
-        <w:t>Modulo file.asm</w:t>
-      </w:r>
-    </w:p>
-    <w:p>
-      <w:r>
-        <w:tab/>
-        <w:t>6_</w:t>
-      </w:r>
-      <w:r>
-        <w:t xml:space="preserve"> </w:t>
-      </w:r>
-      <w:r>
-        <w:t>Modulo parser.asm</w:t>
-      </w:r>
-    </w:p>
-    <w:p>
-      <w:r>
-        <w:tab/>
-        <w:t>7_</w:t>
-      </w:r>
-      <w:r>
-        <w:t xml:space="preserve"> </w:t>
-      </w:r>
-      <w:r>
-        <w:t>Modulo toString.asm</w:t>
-      </w:r>
-      <w:r>
-        <w:br/>
-      </w:r>
-      <w:r>
-        <w:br/>
-      </w:r>
-      <w:r>
-        <w:br/>
-      </w:r>
-    </w:p>
-    <w:p>
-      <w:r>
-        <w:br w:type="page"/>
-      </w:r>
-    </w:p>
-    <w:p>
-      <w:pPr>
+      </w:pPr>
+      <w:r>
         <w:rPr>
           <w:b/>
           <w:sz w:val="32"/>
           <w:szCs w:val="32"/>
         </w:rPr>
-      </w:pPr>
-      <w:r>
+        <w:br w:type="page"/>
+      </w:r>
+    </w:p>
+    <w:p>
+      <w:pPr>
+        <w:pStyle w:val="Ttulo1"/>
+      </w:pPr>
+      <w:proofErr w:type="spellStart"/>
+      <w:r>
+        <w:lastRenderedPageBreak/>
+        <w:t>Main</w:t>
+      </w:r>
+      <w:proofErr w:type="spellEnd"/>
+    </w:p>
+    <w:p>
+      <w:r>
+        <w:t xml:space="preserve">En </w:t>
+      </w:r>
+      <w:proofErr w:type="spellStart"/>
+      <w:r>
+        <w:t>Main</w:t>
+      </w:r>
+      <w:proofErr w:type="spellEnd"/>
+      <w:r>
+        <w:t xml:space="preserve"> se incluyen los archivos: const.asm, exit.asm, file.asm, parser.asm toString.asm y help.asm para utilizar sus procedimientos.</w:t>
+      </w:r>
+    </w:p>
+    <w:p>
+      <w:pPr>
+        <w:pStyle w:val="Ttulo2"/>
+      </w:pPr>
+      <w:r>
+        <w:t>Procedimientos:</w:t>
+      </w:r>
+    </w:p>
+    <w:p>
+      <w:r>
+        <w:rPr>
+          <w:rStyle w:val="Ttulo3Car"/>
+        </w:rPr>
+        <w:t>_</w:t>
+      </w:r>
+      <w:proofErr w:type="spellStart"/>
+      <w:r>
+        <w:rPr>
+          <w:rStyle w:val="Ttulo3Car"/>
+        </w:rPr>
+        <w:t>start</w:t>
+      </w:r>
+      <w:proofErr w:type="spellEnd"/>
+      <w:r>
+        <w:rPr>
+          <w:rStyle w:val="Ttulo3Car"/>
+        </w:rPr>
+        <w:t>:</w:t>
+      </w:r>
+      <w:r>
+        <w:t xml:space="preserve"> Punto de entrada del programa.</w:t>
+      </w:r>
+      <w:r>
+        <w:t xml:space="preserve"> Obtiene los argumentos de entrada (si es que hay alguno) y procede dependiendo de cuantos recibió:</w:t>
+      </w:r>
+    </w:p>
+    <w:p>
+      <w:pPr>
+        <w:ind w:firstLine="708"/>
+      </w:pPr>
+      <w:r>
+        <w:t xml:space="preserve">Si no recibe argumentos: llama al procedimiento </w:t>
+      </w:r>
+      <w:proofErr w:type="spellStart"/>
+      <w:r>
+        <w:t>no_arg</w:t>
+      </w:r>
+      <w:proofErr w:type="spellEnd"/>
+      <w:r>
+        <w:t>.</w:t>
+      </w:r>
+    </w:p>
+    <w:p>
+      <w:pPr>
+        <w:ind w:firstLine="708"/>
+      </w:pPr>
+      <w:r>
+        <w:t xml:space="preserve">Si recibe dos argumentos: </w:t>
+      </w:r>
+      <w:r>
+        <w:t xml:space="preserve"> llama al procedimiento </w:t>
+      </w:r>
+      <w:proofErr w:type="spellStart"/>
+      <w:r>
+        <w:t>dos_arg</w:t>
+      </w:r>
+      <w:proofErr w:type="spellEnd"/>
+      <w:r>
+        <w:t>.</w:t>
+      </w:r>
+    </w:p>
+    <w:p>
+      <w:pPr>
+        <w:ind w:firstLine="708"/>
+      </w:pPr>
+      <w:r>
+        <w:t>Si recibe un argumento: Primero chequea si el argumento comienza con “- “. En caso de que sea así luego chequea si el siguiente carácter es “h”:</w:t>
+      </w:r>
+    </w:p>
+    <w:p>
+      <w:pPr>
+        <w:ind w:firstLine="708"/>
+      </w:pPr>
+      <w:r>
+        <w:t>Si no es “h”</w:t>
+      </w:r>
+      <w:r>
+        <w:t xml:space="preserve"> termina la ejecución del programa llamando al procedimiento </w:t>
+      </w:r>
+      <w:proofErr w:type="spellStart"/>
+      <w:r>
+        <w:t>exit</w:t>
+      </w:r>
+      <w:proofErr w:type="spellEnd"/>
+      <w:r>
+        <w:t xml:space="preserve"> (en el archivo exit.asm) con un error desconocido (</w:t>
+      </w:r>
+      <w:proofErr w:type="spellStart"/>
+      <w:r>
+        <w:t>unknown_err</w:t>
+      </w:r>
+      <w:proofErr w:type="spellEnd"/>
+      <w:r>
+        <w:t>).</w:t>
+      </w:r>
+    </w:p>
+    <w:p>
+      <w:pPr>
+        <w:ind w:firstLine="708"/>
+      </w:pPr>
+      <w:r>
+        <w:t xml:space="preserve">Si es “h” entonces chequea si hay algún carácter </w:t>
+      </w:r>
+      <w:proofErr w:type="spellStart"/>
+      <w:r>
+        <w:t>mas</w:t>
+      </w:r>
+      <w:proofErr w:type="spellEnd"/>
+      <w:r>
+        <w:t xml:space="preserve"> en el argumento. Si no hay ninguno </w:t>
+      </w:r>
+      <w:proofErr w:type="spellStart"/>
+      <w:r>
+        <w:t>mas</w:t>
+      </w:r>
+      <w:proofErr w:type="spellEnd"/>
+      <w:r>
+        <w:t xml:space="preserve"> llama al procedimiento </w:t>
+      </w:r>
+      <w:proofErr w:type="spellStart"/>
+      <w:r>
+        <w:t>print_help</w:t>
+      </w:r>
+      <w:proofErr w:type="spellEnd"/>
+      <w:r>
+        <w:t xml:space="preserve"> (en el archivo help.asm). Si hay otro carácter entonces termina la ejecución del programa llamando al procedimiento </w:t>
+      </w:r>
+      <w:proofErr w:type="spellStart"/>
+      <w:r>
+        <w:t>exit</w:t>
+      </w:r>
+      <w:proofErr w:type="spellEnd"/>
+      <w:r>
+        <w:t>.</w:t>
+      </w:r>
+    </w:p>
+    <w:p>
+      <w:r>
+        <w:tab/>
+      </w:r>
+    </w:p>
+    <w:p>
+      <w:proofErr w:type="spellStart"/>
+      <w:r>
+        <w:rPr>
+          <w:rStyle w:val="Ttulo3Car"/>
+        </w:rPr>
+        <w:t>no_arg</w:t>
+      </w:r>
+      <w:proofErr w:type="spellEnd"/>
+      <w:r>
+        <w:rPr>
+          <w:rStyle w:val="Ttulo3Car"/>
+        </w:rPr>
+        <w:t>:</w:t>
+      </w:r>
+      <w:r>
+        <w:t xml:space="preserve"> </w:t>
+      </w:r>
+      <w:r>
+        <w:t xml:space="preserve">Almacena la entrada del usuario en un archivo temporal, para luego calcular las </w:t>
+      </w:r>
+      <w:proofErr w:type="spellStart"/>
+      <w:r>
+        <w:t>metricas</w:t>
+      </w:r>
+      <w:proofErr w:type="spellEnd"/>
+      <w:r>
+        <w:t xml:space="preserve"> de ese archivo</w:t>
+      </w:r>
+    </w:p>
+    <w:p>
+      <w:proofErr w:type="spellStart"/>
+      <w:r>
+        <w:rPr>
+          <w:rStyle w:val="Ttulo3Car"/>
+        </w:rPr>
+        <w:t>dos_arg</w:t>
+      </w:r>
+      <w:proofErr w:type="spellEnd"/>
+      <w:r>
+        <w:rPr>
+          <w:rStyle w:val="Ttulo3Car"/>
+        </w:rPr>
+        <w:t>:</w:t>
+      </w:r>
+      <w:r>
+        <w:t xml:space="preserve"> </w:t>
+      </w:r>
+      <w:r>
+        <w:t>Abre los archivos de entrada y salida (Ambos deben existir en el disco) para luego analizar el archivo de entrada, y guardar los resultados en el archivo de salida.</w:t>
+      </w:r>
+    </w:p>
+    <w:p>
+      <w:pPr>
         <w:rPr>
           <w:b/>
           <w:sz w:val="32"/>
           <w:szCs w:val="32"/>
         </w:rPr>
-        <w:lastRenderedPageBreak/>
-        <w:t>Const:</w:t>
-      </w:r>
-    </w:p>
-    <w:p>
-      <w:r>
-        <w:t>En este modulo se definen las siguientes constantes:</w:t>
-      </w:r>
-    </w:p>
-    <w:p>
-      <w:pPr>
-        <w:ind w:firstLine="708"/>
-        <w:rPr>
-          <w:lang w:val="en-US"/>
-        </w:rPr>
-      </w:pPr>
-      <w:r>
-        <w:rPr>
-          <w:lang w:val="en-US"/>
-        </w:rPr>
-        <w:t>false = 0</w:t>
-      </w:r>
-    </w:p>
-    <w:p>
-      <w:pPr>
-        <w:ind w:firstLine="708"/>
-        <w:rPr>
-          <w:lang w:val="en-US"/>
-        </w:rPr>
-      </w:pPr>
-      <w:r>
-        <w:rPr>
-          <w:lang w:val="en-US"/>
-        </w:rPr>
-        <w:t>true = 1</w:t>
-      </w:r>
-    </w:p>
-    <w:p>
-      <w:pPr>
-        <w:ind w:firstLine="708"/>
-        <w:rPr>
-          <w:lang w:val="en-US"/>
-        </w:rPr>
-      </w:pPr>
-      <w:r>
-        <w:rPr>
-          <w:lang w:val="en-US"/>
-        </w:rPr>
-        <w:t>stdin = 0</w:t>
-      </w:r>
-    </w:p>
-    <w:p>
-      <w:pPr>
-        <w:ind w:firstLine="708"/>
-        <w:rPr>
-          <w:lang w:val="en-US"/>
-        </w:rPr>
-      </w:pPr>
-      <w:proofErr w:type="spellStart"/>
-      <w:r>
-        <w:rPr>
-          <w:lang w:val="en-US"/>
-        </w:rPr>
-        <w:t>stdout</w:t>
-      </w:r>
-      <w:proofErr w:type="spellEnd"/>
-      <w:r>
-        <w:rPr>
-          <w:lang w:val="en-US"/>
-        </w:rPr>
-        <w:t xml:space="preserve"> = 1</w:t>
-      </w:r>
-    </w:p>
-    <w:p>
-      <w:pPr>
-        <w:ind w:firstLine="708"/>
-        <w:rPr>
-          <w:lang w:val="en-US"/>
-        </w:rPr>
-      </w:pPr>
-      <w:r>
-        <w:rPr>
-          <w:lang w:val="en-US"/>
-        </w:rPr>
-        <w:t>stderr = 2</w:t>
-      </w:r>
-    </w:p>
-    <w:p>
-      <w:pPr>
-        <w:ind w:firstLine="708"/>
-        <w:rPr>
-          <w:lang w:val="en-US"/>
-        </w:rPr>
-      </w:pPr>
-      <w:proofErr w:type="spellStart"/>
-      <w:r>
-        <w:rPr>
-          <w:lang w:val="en-US"/>
-        </w:rPr>
-        <w:t>no_err</w:t>
-      </w:r>
-      <w:proofErr w:type="spellEnd"/>
-      <w:r>
-        <w:rPr>
-          <w:lang w:val="en-US"/>
-        </w:rPr>
-        <w:t xml:space="preserve"> = 0</w:t>
-      </w:r>
-    </w:p>
-    <w:p>
-      <w:pPr>
-        <w:ind w:firstLine="708"/>
-        <w:rPr>
-          <w:lang w:val="en-US"/>
-        </w:rPr>
-      </w:pPr>
-      <w:proofErr w:type="spellStart"/>
-      <w:r>
-        <w:rPr>
-          <w:lang w:val="en-US"/>
-        </w:rPr>
-        <w:t>input_err</w:t>
-      </w:r>
-      <w:proofErr w:type="spellEnd"/>
-      <w:r>
-        <w:rPr>
-          <w:lang w:val="en-US"/>
-        </w:rPr>
-        <w:t xml:space="preserve"> = 1</w:t>
-      </w:r>
-    </w:p>
-    <w:p>
-      <w:pPr>
-        <w:ind w:firstLine="708"/>
-        <w:rPr>
-          <w:lang w:val="en-US"/>
-        </w:rPr>
-      </w:pPr>
-      <w:proofErr w:type="spellStart"/>
-      <w:r>
-        <w:rPr>
-          <w:lang w:val="en-US"/>
-        </w:rPr>
-        <w:t>output_err</w:t>
-      </w:r>
-      <w:proofErr w:type="spellEnd"/>
-      <w:r>
-        <w:rPr>
-          <w:lang w:val="en-US"/>
-        </w:rPr>
-        <w:t xml:space="preserve"> = 2</w:t>
-      </w:r>
-    </w:p>
-    <w:p>
-      <w:pPr>
-        <w:ind w:firstLine="708"/>
-        <w:rPr>
-          <w:lang w:val="en-US"/>
-        </w:rPr>
-      </w:pPr>
-      <w:proofErr w:type="spellStart"/>
-      <w:r>
-        <w:rPr>
-          <w:lang w:val="en-US"/>
-        </w:rPr>
-        <w:t>unknown_err</w:t>
-      </w:r>
-      <w:proofErr w:type="spellEnd"/>
-      <w:r>
-        <w:rPr>
-          <w:lang w:val="en-US"/>
-        </w:rPr>
-        <w:t xml:space="preserve"> = 3</w:t>
-      </w:r>
-    </w:p>
-    <w:p>
-      <w:pPr>
-        <w:ind w:firstLine="708"/>
-        <w:rPr>
-          <w:lang w:val="en-US"/>
-        </w:rPr>
-      </w:pPr>
-      <w:proofErr w:type="spellStart"/>
-      <w:r>
-        <w:rPr>
-          <w:lang w:val="en-US"/>
-        </w:rPr>
-        <w:t>ro_mode</w:t>
-      </w:r>
-      <w:proofErr w:type="spellEnd"/>
-      <w:r>
-        <w:rPr>
-          <w:lang w:val="en-US"/>
-        </w:rPr>
-        <w:t xml:space="preserve"> = 0</w:t>
-      </w:r>
-    </w:p>
-    <w:p>
-      <w:pPr>
-        <w:ind w:firstLine="708"/>
-        <w:rPr>
-          <w:lang w:val="en-US"/>
-        </w:rPr>
-      </w:pPr>
-      <w:proofErr w:type="spellStart"/>
-      <w:r>
-        <w:rPr>
-          <w:lang w:val="en-US"/>
-        </w:rPr>
-        <w:t>wo_mode</w:t>
-      </w:r>
-      <w:proofErr w:type="spellEnd"/>
-      <w:r>
-        <w:rPr>
-          <w:lang w:val="en-US"/>
-        </w:rPr>
-        <w:t xml:space="preserve"> = 1</w:t>
-      </w:r>
-    </w:p>
-    <w:p>
-      <w:pPr>
-        <w:ind w:firstLine="708"/>
-        <w:rPr>
-          <w:lang w:val="en-US"/>
-        </w:rPr>
-      </w:pPr>
-      <w:proofErr w:type="spellStart"/>
-      <w:r>
-        <w:rPr>
-          <w:lang w:val="en-US"/>
-        </w:rPr>
-        <w:t>rw_mode</w:t>
-      </w:r>
-      <w:proofErr w:type="spellEnd"/>
-      <w:r>
-        <w:rPr>
-          <w:lang w:val="en-US"/>
-        </w:rPr>
-        <w:t xml:space="preserve"> = 2</w:t>
-      </w:r>
-    </w:p>
-    <w:p>
-      <w:pPr>
-        <w:ind w:firstLine="708"/>
-        <w:rPr>
-          <w:lang w:val="en-US"/>
-        </w:rPr>
-      </w:pPr>
-      <w:proofErr w:type="spellStart"/>
-      <w:r>
-        <w:rPr>
-          <w:lang w:val="en-US"/>
-        </w:rPr>
-        <w:t>creat_mode</w:t>
-      </w:r>
-      <w:proofErr w:type="spellEnd"/>
-      <w:r>
-        <w:rPr>
-          <w:lang w:val="en-US"/>
-        </w:rPr>
-        <w:t xml:space="preserve"> = 0100</w:t>
-      </w:r>
-    </w:p>
-    <w:p>
-      <w:pPr>
-        <w:ind w:firstLine="708"/>
-        <w:rPr>
-          <w:lang w:val="en-US"/>
-        </w:rPr>
-      </w:pPr>
-      <w:proofErr w:type="spellStart"/>
-      <w:r>
-        <w:rPr>
-          <w:lang w:val="en-US"/>
-        </w:rPr>
-        <w:t>buff_sz</w:t>
-      </w:r>
-      <w:proofErr w:type="spellEnd"/>
-      <w:r>
-        <w:rPr>
-          <w:lang w:val="en-US"/>
-        </w:rPr>
-        <w:t xml:space="preserve"> = 1000</w:t>
-      </w:r>
-    </w:p>
-    <w:p>
-      <w:pPr>
-        <w:ind w:firstLine="708"/>
-        <w:rPr>
-          <w:lang w:val="en-US"/>
-        </w:rPr>
-      </w:pPr>
-    </w:p>
-    <w:p>
-      <w:r>
-        <w:t>Además,</w:t>
-      </w:r>
-      <w:r>
-        <w:t xml:space="preserve"> se declaran las siguientes variables sin inicializar:</w:t>
-      </w:r>
-    </w:p>
-    <w:p>
-      <w:pPr>
-        <w:ind w:firstLine="708"/>
-      </w:pPr>
-      <w:r>
-        <w:t>on_file (reservamos 4 bytes</w:t>
-      </w:r>
-      <w:r>
-        <w:t xml:space="preserve"> para el descriptor del archive de en</w:t>
-      </w:r>
-      <w:r>
-        <w:t>trada</w:t>
-      </w:r>
-      <w:r>
-        <w:t>)</w:t>
-      </w:r>
-    </w:p>
-    <w:p>
-      <w:pPr>
-        <w:ind w:firstLine="708"/>
-      </w:pPr>
-      <w:r>
-        <w:t>out_file (reservamos 4 bytes</w:t>
-      </w:r>
-      <w:r>
-        <w:t xml:space="preserve"> para el descriptor de archive de sa</w:t>
-      </w:r>
-      <w:r>
-        <w:t>lida</w:t>
-      </w:r>
-      <w:r>
-        <w:t>)</w:t>
-      </w:r>
-    </w:p>
-    <w:p>
-      <w:pPr>
-        <w:ind w:firstLine="708"/>
-        <w:rPr>
-          <w:u w:val="single"/>
-        </w:rPr>
-      </w:pPr>
-      <w:r>
-        <w:t>buffer (reservamos 1000 bytes</w:t>
-      </w:r>
-      <w:r>
-        <w:t xml:space="preserve"> para el buffer de lectura</w:t>
-      </w:r>
-      <w:r>
-        <w:t>)</w:t>
-      </w:r>
-    </w:p>
-    <w:p>
-      <w:pPr>
+      </w:pPr>
+      <w:r>
         <w:rPr>
           <w:b/>
           <w:sz w:val="32"/>
           <w:szCs w:val="32"/>
         </w:rPr>
-      </w:pPr>
-    </w:p>
-    <w:p>
-      <w:pPr>
-        <w:rPr>
-          <w:b/>
-          <w:sz w:val="32"/>
-          <w:szCs w:val="32"/>
-        </w:rPr>
-      </w:pPr>
-      <w:r>
-        <w:rPr>
-          <w:b/>
-          <w:sz w:val="32"/>
-          <w:szCs w:val="32"/>
-        </w:rPr>
         <w:br w:type="page"/>
       </w:r>
     </w:p>
     <w:p>
       <w:pPr>
-        <w:ind w:left="360"/>
-        <w:rPr>
-          <w:b/>
-          <w:sz w:val="32"/>
-          <w:szCs w:val="32"/>
-        </w:rPr>
-      </w:pPr>
-      <w:r>
-        <w:rPr>
-          <w:b/>
-          <w:sz w:val="32"/>
-          <w:szCs w:val="32"/>
-        </w:rPr>
-        <w:lastRenderedPageBreak/>
-        <w:t>Main</w:t>
-      </w:r>
-    </w:p>
-    <w:p>
-      <w:pPr>
-        <w:ind w:left="360"/>
-        <w:rPr>
-          <w:b/>
-          <w:sz w:val="32"/>
-          <w:szCs w:val="32"/>
-        </w:rPr>
-      </w:pPr>
-    </w:p>
-    <w:p>
-      <w:pPr>
-        <w:ind w:left="360"/>
-      </w:pPr>
-      <w:r>
-        <w:t>En Main se incluyen los archivos: const.asm, exit.asm, file.asm, parser.asm toString.asm y help.asm para utilizar sus procedimientos.</w:t>
-      </w:r>
-    </w:p>
-    <w:p>
-      <w:pPr>
-        <w:ind w:left="360"/>
-        <w:rPr>
-          <w:b/>
-        </w:rPr>
-      </w:pPr>
-      <w:r>
-        <w:rPr>
-          <w:b/>
-        </w:rPr>
-        <w:t>Procedimientos:</w:t>
-      </w:r>
-    </w:p>
-    <w:p>
-      <w:pPr>
-        <w:ind w:left="360"/>
-      </w:pPr>
-      <w:r>
-        <w:rPr>
-          <w:b/>
-          <w:sz w:val="24"/>
-          <w:szCs w:val="24"/>
-        </w:rPr>
-        <w:t xml:space="preserve">global </w:t>
-      </w:r>
-      <w:r>
-        <w:rPr>
-          <w:b/>
-          <w:sz w:val="24"/>
-          <w:szCs w:val="24"/>
-        </w:rPr>
-        <w:t>_start:</w:t>
-      </w:r>
-      <w:r>
-        <w:t xml:space="preserve"> Obtiene los argumentos de entrada (si es que hay alguno) y procede dependiendo de cuantos recibió:</w:t>
-      </w:r>
-    </w:p>
-    <w:p>
-      <w:pPr>
-        <w:ind w:left="360"/>
-      </w:pPr>
-      <w:r>
-        <w:t xml:space="preserve">Si no recibe argumentos: llama al procedimiento </w:t>
-      </w:r>
-      <w:r>
-        <w:rPr>
-          <w:b/>
-        </w:rPr>
-        <w:t>no_arg</w:t>
-      </w:r>
-      <w:r>
-        <w:t>.</w:t>
-      </w:r>
-    </w:p>
-    <w:p>
-      <w:pPr>
-        <w:ind w:left="360"/>
-      </w:pPr>
-      <w:r>
-        <w:t xml:space="preserve">Si recibe dos argumentos: </w:t>
-      </w:r>
-      <w:r>
-        <w:t xml:space="preserve"> llama al procedimiento </w:t>
-      </w:r>
-      <w:r>
-        <w:rPr>
-          <w:b/>
-        </w:rPr>
-        <w:t>dos_arg</w:t>
-      </w:r>
-      <w:r>
-        <w:t>.</w:t>
-      </w:r>
-    </w:p>
-    <w:p>
-      <w:pPr>
-        <w:ind w:left="360"/>
-      </w:pPr>
-      <w:r>
-        <w:t>Si recibe un argumento: Primero chequea si el argumento comienza con “- “. En caso de que sea así luego chequea si el siguiente carácter es “h”:</w:t>
-      </w:r>
-    </w:p>
-    <w:p>
-      <w:pPr>
-        <w:ind w:left="360"/>
-      </w:pPr>
-      <w:r>
-        <w:tab/>
-        <w:t>-Si no es “h”</w:t>
-      </w:r>
-      <w:r>
-        <w:t xml:space="preserve"> termina la ejecución del programa llamando al procedimiento </w:t>
-      </w:r>
-      <w:r>
-        <w:rPr>
-          <w:b/>
-        </w:rPr>
-        <w:t>exit</w:t>
-      </w:r>
-      <w:r>
-        <w:t xml:space="preserve"> (en el archivo exit.asm) con un error desconocido (unknown_err).</w:t>
-      </w:r>
-    </w:p>
-    <w:p>
-      <w:pPr>
-        <w:ind w:left="360"/>
-      </w:pPr>
-      <w:r>
-        <w:tab/>
-        <w:t xml:space="preserve">-Si es “h” entonces chequea si hay algún carácter mas en el argumento. Si no hay ninguno mas llama al procedimiento </w:t>
-      </w:r>
-      <w:r>
-        <w:rPr>
-          <w:b/>
-        </w:rPr>
-        <w:t>print_help</w:t>
-      </w:r>
-      <w:r>
-        <w:t xml:space="preserve"> (en el archivo help.asm). Si hay otro carácter entonces termina la ejecución del programa llamando al procedimiento </w:t>
-      </w:r>
-      <w:r>
-        <w:rPr>
-          <w:b/>
-        </w:rPr>
-        <w:t>exit</w:t>
-      </w:r>
-      <w:r>
-        <w:t>.</w:t>
-      </w:r>
-    </w:p>
-    <w:p>
-      <w:pPr>
-        <w:ind w:left="360"/>
-      </w:pPr>
-      <w:r>
-        <w:tab/>
-      </w:r>
-    </w:p>
-    <w:p>
-      <w:pPr>
-        <w:ind w:left="360"/>
-      </w:pPr>
-      <w:r>
-        <w:rPr>
-          <w:b/>
-        </w:rPr>
-        <w:t>no_arg:</w:t>
-      </w:r>
-      <w:r>
-        <w:t xml:space="preserve"> </w:t>
-      </w:r>
-      <w:r>
-        <w:t xml:space="preserve">llama al </w:t>
-      </w:r>
-      <w:r>
-        <w:t xml:space="preserve">procedimiento </w:t>
-      </w:r>
-      <w:r>
-        <w:rPr>
-          <w:b/>
-        </w:rPr>
-        <w:t>parse</w:t>
-      </w:r>
-      <w:r>
-        <w:rPr>
-          <w:b/>
-        </w:rPr>
-        <w:t>_stdin</w:t>
-      </w:r>
-      <w:r>
-        <w:t xml:space="preserve"> (en el archivo parse.asm)</w:t>
-      </w:r>
-      <w:r>
-        <w:t>.</w:t>
-      </w:r>
-    </w:p>
-    <w:p>
-      <w:pPr>
-        <w:ind w:left="360"/>
-      </w:pPr>
-      <w:r>
-        <w:rPr>
-          <w:b/>
-        </w:rPr>
-        <w:t>dos_arg:</w:t>
-      </w:r>
-      <w:r>
-        <w:t xml:space="preserve"> llama al procedimiento </w:t>
-      </w:r>
-      <w:r>
-        <w:rPr>
-          <w:b/>
-        </w:rPr>
-        <w:t>open_file</w:t>
-      </w:r>
-      <w:r>
-        <w:t xml:space="preserve"> (en el archivo file.asm) para abrir el archivo pasado por parámetro). Luego guarda en la dirección de memoria in_file, el descriptor del archivo de entrada.</w:t>
-      </w:r>
-      <w:r>
-        <w:br/>
-        <w:t xml:space="preserve">Llama a </w:t>
-      </w:r>
-      <w:r>
-        <w:rPr>
-          <w:b/>
-        </w:rPr>
-        <w:t>open_file</w:t>
-      </w:r>
-      <w:r>
-        <w:t xml:space="preserve"> nuevamente para abrir el archivo de salida y guarda en la dirección de memoria out_file, el descriptor del archivo de salida</w:t>
-      </w:r>
-      <w:r>
-        <w:t>.</w:t>
-      </w:r>
-      <w:r>
-        <w:br/>
-        <w:t xml:space="preserve">Por </w:t>
-      </w:r>
-      <w:r>
-        <w:t>último</w:t>
-      </w:r>
-      <w:r>
-        <w:t xml:space="preserve"> llama al método </w:t>
-      </w:r>
-      <w:r>
-        <w:rPr>
-          <w:b/>
-        </w:rPr>
-        <w:t>parse</w:t>
-      </w:r>
-      <w:r>
-        <w:t xml:space="preserve"> (en el archivo parse.asm).</w:t>
-      </w:r>
-    </w:p>
-    <w:p>
-      <w:pPr>
-        <w:rPr>
-          <w:b/>
-          <w:sz w:val="32"/>
-          <w:szCs w:val="32"/>
-        </w:rPr>
-      </w:pPr>
-      <w:r>
-        <w:rPr>
-          <w:b/>
-          <w:sz w:val="32"/>
-          <w:szCs w:val="32"/>
-        </w:rPr>
-        <w:br w:type="page"/>
-      </w:r>
-    </w:p>
-    <w:p>
-      <w:pPr>
-        <w:ind w:left="360"/>
-        <w:rPr>
-          <w:b/>
-          <w:sz w:val="32"/>
-          <w:szCs w:val="32"/>
-        </w:rPr>
-      </w:pPr>
-      <w:r>
-        <w:rPr>
-          <w:b/>
-          <w:sz w:val="32"/>
-          <w:szCs w:val="32"/>
-        </w:rPr>
+        <w:pStyle w:val="Ttulo1"/>
+      </w:pPr>
+      <w:r>
         <w:lastRenderedPageBreak/>
         <w:t>Exit:</w:t>
       </w:r>
     </w:p>
     <w:p>
       <w:pPr>
-        <w:ind w:left="360"/>
-        <w:rPr>
-          <w:b/>
-          <w:sz w:val="32"/>
-          <w:szCs w:val="32"/>
-        </w:rPr>
-      </w:pPr>
-    </w:p>
-    <w:p>
-      <w:pPr>
-        <w:ind w:left="360"/>
-        <w:rPr>
-          <w:b/>
-        </w:rPr>
-      </w:pPr>
-      <w:r>
-        <w:rPr>
-          <w:b/>
-        </w:rPr>
+        <w:pStyle w:val="Ttulo2"/>
+      </w:pPr>
+      <w:r>
         <w:t>Procedimientos:</w:t>
       </w:r>
     </w:p>
     <w:p>
       <w:pPr>
-        <w:ind w:left="360"/>
-      </w:pPr>
-      <w:r>
-        <w:rPr>
-          <w:b/>
-        </w:rPr>
-        <w:t xml:space="preserve">global </w:t>
-      </w:r>
-      <w:r>
-        <w:rPr>
-          <w:b/>
+        <w:pStyle w:val="Textoindependienteprimerasangra2"/>
+        <w:ind w:left="0" w:firstLine="0"/>
+      </w:pPr>
+      <w:proofErr w:type="spellStart"/>
+      <w:r>
+        <w:rPr>
+          <w:rStyle w:val="Ttulo3Car"/>
         </w:rPr>
         <w:t>exit</w:t>
       </w:r>
-      <w:r>
-        <w:t>: Rutina de terminación del programa. Requiere código de terminación en el tope de la pila.</w:t>
+      <w:proofErr w:type="spellEnd"/>
+      <w:r>
+        <w:rPr>
+          <w:rStyle w:val="Ttulo3Car"/>
+        </w:rPr>
+        <w:t xml:space="preserve">: </w:t>
+      </w:r>
+      <w:r>
+        <w:t>Rutina de terminación del programa. Requiere código de terminación en el tope de la pila.</w:t>
       </w:r>
     </w:p>
     <w:p>
@@ -1048,31 +1214,25 @@
     </w:p>
     <w:p>
       <w:pPr>
-        <w:rPr>
-          <w:b/>
-          <w:sz w:val="32"/>
-          <w:szCs w:val="32"/>
-        </w:rPr>
-      </w:pPr>
-      <w:r>
-        <w:rPr>
-          <w:b/>
-          <w:sz w:val="32"/>
-          <w:szCs w:val="32"/>
-        </w:rPr>
+        <w:pStyle w:val="Ttulo1"/>
+      </w:pPr>
+      <w:r>
         <w:lastRenderedPageBreak/>
         <w:t>Help:</w:t>
       </w:r>
     </w:p>
     <w:p>
+      <w:pPr>
+        <w:pStyle w:val="Textoindependiente"/>
+      </w:pPr>
       <w:r>
         <w:t>Declara la siguiente variable inicializada que contiene el nombre del archivo que contiene el mensaje de ayuda:</w:t>
       </w:r>
     </w:p>
     <w:p>
-      <w:r>
-        <w:tab/>
-      </w:r>
+      <w:pPr>
+        <w:pStyle w:val="Sangradetextonormal"/>
+      </w:pPr>
       <w:proofErr w:type="spellStart"/>
       <w:r>
         <w:t>description_file</w:t>
@@ -1095,47 +1255,30 @@
     </w:p>
     <w:p>
       <w:pPr>
-        <w:rPr>
-          <w:b/>
-        </w:rPr>
-      </w:pPr>
-      <w:r>
-        <w:rPr>
-          <w:b/>
-        </w:rPr>
+        <w:pStyle w:val="Ttulo2"/>
+      </w:pPr>
+      <w:r>
         <w:t>Procedimientos</w:t>
       </w:r>
       <w:r>
-        <w:rPr>
-          <w:b/>
-        </w:rPr>
         <w:t>:</w:t>
       </w:r>
     </w:p>
     <w:p>
-      <w:r>
-        <w:rPr>
-          <w:b/>
-        </w:rPr>
-        <w:t>g</w:t>
-      </w:r>
-      <w:r>
-        <w:rPr>
-          <w:b/>
-        </w:rPr>
-        <w:t xml:space="preserve">lobal </w:t>
-      </w:r>
-      <w:proofErr w:type="spellStart"/>
-      <w:r>
-        <w:rPr>
-          <w:b/>
+      <w:pPr>
+        <w:pStyle w:val="Textoindependiente"/>
+      </w:pPr>
+      <w:proofErr w:type="spellStart"/>
+      <w:r>
+        <w:rPr>
+          <w:rStyle w:val="Ttulo3Car"/>
         </w:rPr>
         <w:t>print_help</w:t>
       </w:r>
       <w:proofErr w:type="spellEnd"/>
       <w:r>
         <w:rPr>
-          <w:b/>
+          <w:rStyle w:val="Ttulo3Car"/>
         </w:rPr>
         <w:t>:</w:t>
       </w:r>
@@ -1147,8 +1290,10 @@
       </w:r>
     </w:p>
     <w:p>
-      <w:r>
-        <w:tab/>
+      <w:pPr>
+        <w:pStyle w:val="Textoindependienteprimerasangra"/>
+      </w:pPr>
+      <w:r>
         <w:t xml:space="preserve">1_Abre el archivo desc.txt con </w:t>
       </w:r>
       <w:r>
@@ -1178,18 +1323,9 @@
     <w:p/>
     <w:p>
       <w:pPr>
-        <w:rPr>
-          <w:b/>
-          <w:sz w:val="32"/>
-          <w:szCs w:val="32"/>
-        </w:rPr>
-      </w:pPr>
-      <w:r>
-        <w:rPr>
-          <w:b/>
-          <w:sz w:val="32"/>
-          <w:szCs w:val="32"/>
-        </w:rPr>
+        <w:pStyle w:val="Ttulo1"/>
+      </w:pPr>
+      <w:r>
         <w:t>File:</w:t>
       </w:r>
     </w:p>
@@ -1200,33 +1336,27 @@
     </w:p>
     <w:p>
       <w:pPr>
-        <w:rPr>
-          <w:b/>
-        </w:rPr>
-      </w:pPr>
-      <w:r>
-        <w:rPr>
-          <w:b/>
-        </w:rPr>
+        <w:pStyle w:val="Ttulo2"/>
+      </w:pPr>
+      <w:r>
         <w:t>Procedimientos:</w:t>
       </w:r>
     </w:p>
     <w:p>
-      <w:r>
-        <w:rPr>
-          <w:b/>
-        </w:rPr>
-        <w:t xml:space="preserve">global </w:t>
-      </w:r>
-      <w:r>
-        <w:rPr>
-          <w:b/>
+      <w:pPr>
+        <w:pStyle w:val="Textoindependiente"/>
+      </w:pPr>
+      <w:proofErr w:type="spellStart"/>
+      <w:r>
+        <w:rPr>
+          <w:rStyle w:val="Ttulo3Car"/>
         </w:rPr>
         <w:t>open_file</w:t>
       </w:r>
-      <w:r>
-        <w:rPr>
-          <w:b/>
+      <w:proofErr w:type="spellEnd"/>
+      <w:r>
+        <w:rPr>
+          <w:rStyle w:val="Ttulo3Car"/>
         </w:rPr>
         <w:t>:</w:t>
       </w:r>
@@ -1242,18 +1372,29 @@
     </w:p>
     <w:p>
       <w:pPr>
-        <w:ind w:left="705"/>
+        <w:pStyle w:val="Textoindependienteprimerasangra2"/>
       </w:pPr>
       <w:r>
         <w:t>Guarda la dirección de retorno en EDX. Prepara la llamada al sistema operativo sys_open (el puntero al nombre del archivo ya tiene que estar almacenado en EBX), luego se establece el modo de apertura y luego la interrupción al sistema operativo. Finalmente restablece la dirección de retorno en EDX.</w:t>
       </w:r>
     </w:p>
     <w:p>
-      <w:r>
-        <w:rPr>
-          <w:b/>
-        </w:rPr>
-        <w:t>global close_file:</w:t>
+      <w:pPr>
+        <w:pStyle w:val="Textoindependiente"/>
+      </w:pPr>
+      <w:proofErr w:type="spellStart"/>
+      <w:r>
+        <w:rPr>
+          <w:rStyle w:val="Ttulo3Car"/>
+        </w:rPr>
+        <w:t>close_file</w:t>
+      </w:r>
+      <w:proofErr w:type="spellEnd"/>
+      <w:r>
+        <w:rPr>
+          <w:rStyle w:val="Ttulo3Car"/>
+        </w:rPr>
+        <w:t>:</w:t>
       </w:r>
       <w:r>
         <w:rPr>
@@ -1272,41 +1413,30 @@
     </w:p>
     <w:p>
       <w:pPr>
-        <w:rPr>
-          <w:b/>
-          <w:sz w:val="32"/>
-          <w:szCs w:val="32"/>
-        </w:rPr>
-      </w:pPr>
-      <w:proofErr w:type="spellStart"/>
-      <w:r>
-        <w:rPr>
-          <w:b/>
-          <w:sz w:val="32"/>
-          <w:szCs w:val="32"/>
-        </w:rPr>
+        <w:pStyle w:val="Ttulo1"/>
+      </w:pPr>
+      <w:proofErr w:type="spellStart"/>
+      <w:r>
         <w:lastRenderedPageBreak/>
         <w:t>Parser</w:t>
       </w:r>
       <w:proofErr w:type="spellEnd"/>
       <w:r>
-        <w:rPr>
-          <w:b/>
-          <w:sz w:val="32"/>
-          <w:szCs w:val="32"/>
-        </w:rPr>
         <w:t>:</w:t>
       </w:r>
     </w:p>
     <w:p>
+      <w:pPr>
+        <w:pStyle w:val="Textoindependiente"/>
+      </w:pPr>
       <w:r>
         <w:t>Crea las siguientes variables inicializadas:</w:t>
       </w:r>
     </w:p>
     <w:p>
-      <w:r>
-        <w:tab/>
-      </w:r>
+      <w:pPr>
+        <w:pStyle w:val="Sangradetextonormal"/>
+      </w:pPr>
       <w:proofErr w:type="spellStart"/>
       <w:r>
         <w:t>t</w:t>
@@ -1336,134 +1466,174 @@
       </w:r>
     </w:p>
     <w:p>
+      <w:pPr>
+        <w:pStyle w:val="Textoindependiente"/>
+      </w:pPr>
       <w:r>
         <w:t>Crea las siguientes variables sin inicializar:</w:t>
       </w:r>
     </w:p>
     <w:p>
-      <w:r>
-        <w:tab/>
-      </w:r>
+      <w:pPr>
+        <w:pStyle w:val="Lista2"/>
+      </w:pPr>
       <w:proofErr w:type="spellStart"/>
       <w:r>
         <w:t>cnt_letra</w:t>
       </w:r>
       <w:proofErr w:type="spellEnd"/>
       <w:r>
-        <w:t xml:space="preserve"> (reserva 8 bytes para el contador de letras)</w:t>
-      </w:r>
-    </w:p>
-    <w:p>
-      <w:r>
-        <w:tab/>
-      </w:r>
+        <w:t xml:space="preserve"> (</w:t>
+      </w:r>
+      <w:r>
+        <w:t>Contador de letras</w:t>
+      </w:r>
+      <w:r>
+        <w:t>)</w:t>
+      </w:r>
+    </w:p>
+    <w:p>
+      <w:pPr>
+        <w:pStyle w:val="Lista2"/>
+      </w:pPr>
       <w:proofErr w:type="spellStart"/>
       <w:r>
         <w:t>cnt_palabra</w:t>
       </w:r>
       <w:proofErr w:type="spellEnd"/>
       <w:r>
-        <w:t xml:space="preserve"> (reserva 8 bytes para el contador de palabras)</w:t>
-      </w:r>
-    </w:p>
-    <w:p>
-      <w:r>
-        <w:tab/>
-      </w:r>
+        <w:t xml:space="preserve"> (</w:t>
+      </w:r>
+      <w:r>
+        <w:t>Contador de palabras</w:t>
+      </w:r>
+      <w:r>
+        <w:t>)</w:t>
+      </w:r>
+    </w:p>
+    <w:p>
+      <w:pPr>
+        <w:pStyle w:val="Lista2"/>
+      </w:pPr>
       <w:proofErr w:type="spellStart"/>
       <w:r>
         <w:t>cnt_linea</w:t>
       </w:r>
       <w:proofErr w:type="spellEnd"/>
       <w:r>
-        <w:t xml:space="preserve"> (reserva 8 bytes para el contador de líneas)</w:t>
-      </w:r>
-    </w:p>
-    <w:p>
-      <w:r>
-        <w:tab/>
-      </w:r>
+        <w:t xml:space="preserve"> (</w:t>
+      </w:r>
+      <w:r>
+        <w:t xml:space="preserve">Contador de </w:t>
+      </w:r>
+      <w:proofErr w:type="spellStart"/>
+      <w:r>
+        <w:t>lineas</w:t>
+      </w:r>
+      <w:proofErr w:type="spellEnd"/>
+      <w:r>
+        <w:t>)</w:t>
+      </w:r>
+    </w:p>
+    <w:p>
+      <w:pPr>
+        <w:pStyle w:val="Lista2"/>
+      </w:pPr>
       <w:proofErr w:type="spellStart"/>
       <w:r>
         <w:t>cnt_parrafo</w:t>
       </w:r>
       <w:proofErr w:type="spellEnd"/>
       <w:r>
-        <w:t xml:space="preserve"> (reserva 8 bytes para el contador de párrafos)</w:t>
-      </w:r>
-    </w:p>
-    <w:p>
-      <w:r>
-        <w:tab/>
-      </w:r>
+        <w:t xml:space="preserve"> (</w:t>
+      </w:r>
+      <w:r>
+        <w:t xml:space="preserve">Contador de </w:t>
+      </w:r>
+      <w:proofErr w:type="spellStart"/>
+      <w:r>
+        <w:t>parrafos</w:t>
+      </w:r>
+      <w:proofErr w:type="spellEnd"/>
+      <w:r>
+        <w:t>)</w:t>
+      </w:r>
+    </w:p>
+    <w:p>
+      <w:pPr>
+        <w:pStyle w:val="Sangradetextonormal"/>
+      </w:pPr>
       <w:proofErr w:type="spellStart"/>
       <w:r>
         <w:t>soy_palabra</w:t>
       </w:r>
       <w:proofErr w:type="spellEnd"/>
       <w:r>
-        <w:t xml:space="preserve"> (reserva 1 byte para el </w:t>
-      </w:r>
-      <w:proofErr w:type="spellStart"/>
-      <w:r>
-        <w:t>flag</w:t>
-      </w:r>
-      <w:proofErr w:type="spellEnd"/>
-      <w:r>
-        <w:t xml:space="preserve"> para controlar si está escribiendo una palabra)</w:t>
-      </w:r>
-    </w:p>
-    <w:p>
-      <w:r>
-        <w:tab/>
-      </w:r>
+        <w:t xml:space="preserve"> (</w:t>
+      </w:r>
+      <w:proofErr w:type="spellStart"/>
+      <w:r>
+        <w:t>Flag</w:t>
+      </w:r>
+      <w:proofErr w:type="spellEnd"/>
+      <w:r>
+        <w:t xml:space="preserve"> para indicar que estoy dentro de una palabra</w:t>
+      </w:r>
+      <w:r>
+        <w:t>)</w:t>
+      </w:r>
+    </w:p>
+    <w:p>
+      <w:pPr>
+        <w:pStyle w:val="Sangradetextonormal"/>
+      </w:pPr>
       <w:proofErr w:type="spellStart"/>
       <w:r>
         <w:t>soy_parrafo</w:t>
       </w:r>
       <w:proofErr w:type="spellEnd"/>
       <w:r>
-        <w:t xml:space="preserve"> (reserva 1 byte para el </w:t>
-      </w:r>
-      <w:proofErr w:type="spellStart"/>
-      <w:r>
-        <w:t>flag</w:t>
-      </w:r>
-      <w:proofErr w:type="spellEnd"/>
-      <w:r>
-        <w:t xml:space="preserve"> para controlar si está escribiendo un párrafo)</w:t>
-      </w:r>
-    </w:p>
-    <w:p>
-      <w:pPr>
-        <w:rPr>
-          <w:b/>
-        </w:rPr>
-      </w:pPr>
-      <w:r>
-        <w:rPr>
-          <w:b/>
-        </w:rPr>
+        <w:t xml:space="preserve"> (</w:t>
+      </w:r>
+      <w:proofErr w:type="spellStart"/>
+      <w:r>
+        <w:t>Flag</w:t>
+      </w:r>
+      <w:proofErr w:type="spellEnd"/>
+      <w:r>
+        <w:t xml:space="preserve"> para indicar que estoy dentro de un </w:t>
+      </w:r>
+      <w:proofErr w:type="spellStart"/>
+      <w:r>
+        <w:t>parrafo</w:t>
+      </w:r>
+      <w:proofErr w:type="spellEnd"/>
+      <w:r>
+        <w:t>)</w:t>
+      </w:r>
+    </w:p>
+    <w:p>
+      <w:pPr>
+        <w:pStyle w:val="Ttulo2"/>
+      </w:pPr>
+      <w:r>
         <w:t>Procedimientos:</w:t>
       </w:r>
     </w:p>
     <w:p>
       <w:pPr>
-        <w:rPr>
-          <w:b/>
-        </w:rPr>
-      </w:pPr>
-      <w:r>
-        <w:rPr>
-          <w:b/>
-        </w:rPr>
-        <w:t>global p</w:t>
-      </w:r>
-      <w:r>
-        <w:rPr>
-          <w:b/>
-        </w:rPr>
-        <w:t>arse:</w:t>
+        <w:pStyle w:val="Ttulo3"/>
+      </w:pPr>
+      <w:proofErr w:type="spellStart"/>
+      <w:r>
+        <w:t>p</w:t>
+      </w:r>
+      <w:r>
+        <w:t>arse</w:t>
+      </w:r>
+      <w:proofErr w:type="spellEnd"/>
+      <w:r>
+        <w:t>:</w:t>
       </w:r>
     </w:p>
     <w:p>
@@ -1504,25 +1674,36 @@
       </w:r>
       <w:r>
         <w:tab/>
-        <w:t xml:space="preserve">Si no leyó ningún carácter llama al procedimiento </w:t>
-      </w:r>
-      <w:proofErr w:type="spellStart"/>
+        <w:t xml:space="preserve">Si no leyó ningún carácter </w:t>
+      </w:r>
+      <w:r>
+        <w:t xml:space="preserve">(El archivo se </w:t>
+      </w:r>
+      <w:proofErr w:type="spellStart"/>
+      <w:r>
+        <w:t>termino</w:t>
+      </w:r>
+      <w:proofErr w:type="spellEnd"/>
+      <w:r>
+        <w:t xml:space="preserve">) </w:t>
+      </w:r>
+      <w:r>
+        <w:t xml:space="preserve">llama al procedimiento </w:t>
+      </w:r>
       <w:r>
         <w:rPr>
           <w:b/>
         </w:rPr>
         <w:t>toString</w:t>
       </w:r>
-      <w:proofErr w:type="spellEnd"/>
-      <w:r>
-        <w:t xml:space="preserve"> (en el archivo toString.asm)</w:t>
-      </w:r>
       <w:r>
         <w:br/>
       </w:r>
       <w:r>
-        <w:tab/>
-        <w:t xml:space="preserve">Guarda la cantidad de caracteres </w:t>
+        <w:t>Sino, g</w:t>
+      </w:r>
+      <w:r>
+        <w:t xml:space="preserve">uarda la cantidad de caracteres </w:t>
       </w:r>
       <w:r>
         <w:t>leídos</w:t>
@@ -1535,6 +1716,9 @@
       </w:r>
       <w:r>
         <w:tab/>
+      </w:r>
+      <w:r>
+        <w:tab/>
         <w:t>Pone el offset del buffer en cero</w:t>
       </w:r>
       <w:r>
@@ -1542,6 +1726,11 @@
       </w:r>
       <w:r>
         <w:tab/>
+      </w:r>
+      <w:r>
+        <w:tab/>
+      </w:r>
+      <w:r>
         <w:t>Por cada carácter guardado:</w:t>
       </w:r>
       <w:r>
@@ -1554,14 +1743,12 @@
         <w:tab/>
         <w:t xml:space="preserve">si llego al fin del texto llama a </w:t>
       </w:r>
-      <w:proofErr w:type="spellStart"/>
       <w:r>
         <w:rPr>
           <w:b/>
         </w:rPr>
         <w:t>toString</w:t>
       </w:r>
-      <w:proofErr w:type="spellEnd"/>
       <w:r>
         <w:t xml:space="preserve"> (termina el bucle)</w:t>
       </w:r>
@@ -1639,63 +1826,52 @@
       <w:proofErr w:type="spellStart"/>
       <w:r>
         <w:rPr>
-          <w:b/>
+          <w:rStyle w:val="Ttulo3Car"/>
         </w:rPr>
         <w:t>No_se_me_ocurre_nada</w:t>
       </w:r>
       <w:proofErr w:type="spellEnd"/>
       <w:r>
-        <w:t>: Revisa si tiene que seguir analizando el buffer actual o leer otra porción del archivo</w:t>
-      </w:r>
-    </w:p>
-    <w:p>
-      <w:pPr>
-        <w:ind w:left="705"/>
-      </w:pPr>
+        <w:rPr>
+          <w:rStyle w:val="Ttulo3Car"/>
+        </w:rPr>
+        <w:t>:</w:t>
+      </w:r>
+      <w:r>
+        <w:t xml:space="preserve"> Revisa si tiene que seguir analizando el buffer actual o leer otra porción del archivo</w:t>
+      </w:r>
+    </w:p>
+    <w:p>
+      <w:r>
+        <w:tab/>
+      </w:r>
+    </w:p>
+    <w:p>
+      <w:pPr>
+        <w:pStyle w:val="Ttulo3"/>
+      </w:pPr>
+      <w:proofErr w:type="spellStart"/>
+      <w:r>
+        <w:t>Es_letra</w:t>
+      </w:r>
+      <w:proofErr w:type="spellEnd"/>
+      <w:r>
+        <w:t xml:space="preserve">: </w:t>
+      </w:r>
+    </w:p>
+    <w:p>
+      <w:pPr>
+        <w:pStyle w:val="Textoindependiente"/>
+      </w:pPr>
+      <w:r>
+        <w:tab/>
+        <w:t>Incrementa en 1 el contador de letras</w:t>
+      </w:r>
       <w:r>
         <w:br/>
       </w:r>
       <w:r>
         <w:tab/>
-      </w:r>
-      <w:r>
-        <w:tab/>
-      </w:r>
-      <w:r>
-        <w:tab/>
-      </w:r>
-    </w:p>
-    <w:p>
-      <w:pPr>
-        <w:rPr>
-          <w:b/>
-        </w:rPr>
-      </w:pPr>
-      <w:proofErr w:type="spellStart"/>
-      <w:r>
-        <w:rPr>
-          <w:b/>
-        </w:rPr>
-        <w:t>Es_letra</w:t>
-      </w:r>
-      <w:proofErr w:type="spellEnd"/>
-      <w:r>
-        <w:rPr>
-          <w:b/>
-        </w:rPr>
-        <w:t xml:space="preserve">: </w:t>
-      </w:r>
-    </w:p>
-    <w:p>
-      <w:r>
-        <w:tab/>
-        <w:t>Incrementa en 1 el contador de letras</w:t>
-      </w:r>
-      <w:r>
-        <w:br/>
-      </w:r>
-      <w:r>
-        <w:tab/>
         <w:t xml:space="preserve">llama al procedimiento </w:t>
       </w:r>
       <w:proofErr w:type="spellStart"/>
@@ -1709,22 +1885,14 @@
     </w:p>
     <w:p>
       <w:pPr>
-        <w:rPr>
-          <w:b/>
-        </w:rPr>
-      </w:pPr>
-      <w:proofErr w:type="spellStart"/>
-      <w:r>
-        <w:rPr>
-          <w:b/>
-        </w:rPr>
+        <w:pStyle w:val="Ttulo3"/>
+      </w:pPr>
+      <w:proofErr w:type="spellStart"/>
+      <w:r>
         <w:t>Comprobar_si_sumo_palabra</w:t>
       </w:r>
       <w:proofErr w:type="spellEnd"/>
       <w:r>
-        <w:rPr>
-          <w:b/>
-        </w:rPr>
         <w:t>:</w:t>
       </w:r>
     </w:p>
@@ -1813,38 +1981,88 @@
     </w:p>
     <w:p>
       <w:pPr>
-        <w:rPr>
-          <w:b/>
-        </w:rPr>
-      </w:pPr>
+        <w:pStyle w:val="Ttulo3"/>
+      </w:pPr>
+      <w:r>
+        <w:br/>
+      </w:r>
+      <w:proofErr w:type="spellStart"/>
+      <w:r>
+        <w:t>Comprobar_si_sumo_parrafo</w:t>
+      </w:r>
+      <w:proofErr w:type="spellEnd"/>
+      <w:r>
+        <w:t>:</w:t>
+      </w:r>
+    </w:p>
+    <w:p>
+      <w:r>
+        <w:rPr>
+          <w:b/>
+        </w:rPr>
+        <w:tab/>
+      </w:r>
+      <w:r>
+        <w:t>Si [</w:t>
+      </w:r>
+      <w:proofErr w:type="spellStart"/>
+      <w:r>
+        <w:t>soy_parrafo</w:t>
+      </w:r>
+      <w:proofErr w:type="spellEnd"/>
+      <w:r>
+        <w:t>] es true (estoy escribiendo un párrafo)</w:t>
+      </w:r>
+      <w:r>
+        <w:br/>
+      </w:r>
+      <w:r>
+        <w:tab/>
+      </w:r>
+      <w:r>
+        <w:tab/>
+        <w:t xml:space="preserve">llama al procedimiento </w:t>
+      </w:r>
+      <w:proofErr w:type="spellStart"/>
+      <w:r>
+        <w:t>no_se_me_ocurre_nada</w:t>
+      </w:r>
+      <w:proofErr w:type="spellEnd"/>
+      <w:r>
+        <w:br/>
+      </w:r>
+      <w:r>
+        <w:tab/>
+        <w:t>si es false</w:t>
+      </w:r>
+      <w:r>
+        <w:br/>
+      </w:r>
       <w:r>
         <w:lastRenderedPageBreak/>
+        <w:tab/>
+      </w:r>
+      <w:r>
+        <w:tab/>
+        <w:t xml:space="preserve">incrementa el contador de </w:t>
+      </w:r>
+      <w:proofErr w:type="spellStart"/>
+      <w:r>
+        <w:t>parrafos</w:t>
+      </w:r>
+      <w:proofErr w:type="spellEnd"/>
+      <w:r>
+        <w:t xml:space="preserve"> en 1</w:t>
+      </w:r>
+      <w:r>
         <w:br/>
       </w:r>
-      <w:proofErr w:type="spellStart"/>
-      <w:r>
-        <w:rPr>
-          <w:b/>
-        </w:rPr>
-        <w:t>Comprobar_si_sumo_parrafo</w:t>
-      </w:r>
-      <w:proofErr w:type="spellEnd"/>
-      <w:r>
-        <w:rPr>
-          <w:b/>
-        </w:rPr>
-        <w:t>:</w:t>
-      </w:r>
-    </w:p>
-    <w:p>
-      <w:r>
-        <w:rPr>
-          <w:b/>
-        </w:rPr>
-        <w:tab/>
-      </w:r>
-      <w:r>
-        <w:t>Si [</w:t>
+      <w:r>
+        <w:tab/>
+      </w:r>
+      <w:r>
+        <w:tab/>
+        <w:t>[</w:t>
       </w:r>
       <w:proofErr w:type="spellStart"/>
       <w:r>
@@ -1852,64 +2070,6 @@
       </w:r>
       <w:proofErr w:type="spellEnd"/>
       <w:r>
-        <w:t>] es true (estoy escribiendo un párrafo)</w:t>
-      </w:r>
-      <w:r>
-        <w:br/>
-      </w:r>
-      <w:r>
-        <w:tab/>
-      </w:r>
-      <w:r>
-        <w:tab/>
-        <w:t xml:space="preserve">llama al procedimiento </w:t>
-      </w:r>
-      <w:proofErr w:type="spellStart"/>
-      <w:r>
-        <w:t>no_se_me_ocurre_nada</w:t>
-      </w:r>
-      <w:proofErr w:type="spellEnd"/>
-      <w:r>
-        <w:br/>
-      </w:r>
-      <w:r>
-        <w:tab/>
-        <w:t>si es false</w:t>
-      </w:r>
-      <w:r>
-        <w:br/>
-      </w:r>
-      <w:r>
-        <w:tab/>
-      </w:r>
-      <w:r>
-        <w:tab/>
-        <w:t xml:space="preserve">incrementa el contador de </w:t>
-      </w:r>
-      <w:proofErr w:type="spellStart"/>
-      <w:r>
-        <w:t>parrafos</w:t>
-      </w:r>
-      <w:proofErr w:type="spellEnd"/>
-      <w:r>
-        <w:t xml:space="preserve"> en 1</w:t>
-      </w:r>
-      <w:r>
-        <w:br/>
-      </w:r>
-      <w:r>
-        <w:tab/>
-      </w:r>
-      <w:r>
-        <w:tab/>
-        <w:t>[</w:t>
-      </w:r>
-      <w:proofErr w:type="spellStart"/>
-      <w:r>
-        <w:t>soy_parrafo</w:t>
-      </w:r>
-      <w:proofErr w:type="spellEnd"/>
-      <w:r>
         <w:t>]</w:t>
       </w:r>
       <w:r>
@@ -1922,27 +2082,20 @@
     <w:p/>
     <w:p>
       <w:pPr>
-        <w:rPr>
-          <w:b/>
-        </w:rPr>
-      </w:pPr>
-      <w:proofErr w:type="spellStart"/>
-      <w:r>
-        <w:rPr>
-          <w:b/>
-        </w:rPr>
+        <w:pStyle w:val="Ttulo3"/>
+      </w:pPr>
+      <w:proofErr w:type="spellStart"/>
+      <w:r>
         <w:t>no_es_letra</w:t>
       </w:r>
       <w:proofErr w:type="spellEnd"/>
       <w:r>
-        <w:rPr>
-          <w:b/>
-        </w:rPr>
         <w:t xml:space="preserve">: </w:t>
       </w:r>
     </w:p>
     <w:p>
       <w:pPr>
+        <w:pStyle w:val="Textoindependiente"/>
         <w:rPr>
           <w:b/>
         </w:rPr>
@@ -2033,27 +2186,20 @@
     </w:p>
     <w:p>
       <w:pPr>
-        <w:rPr>
-          <w:b/>
-        </w:rPr>
-      </w:pPr>
-      <w:proofErr w:type="spellStart"/>
-      <w:r>
-        <w:rPr>
-          <w:b/>
-        </w:rPr>
+        <w:pStyle w:val="Ttulo3"/>
+      </w:pPr>
+      <w:proofErr w:type="spellStart"/>
+      <w:r>
         <w:t>salto_de_linea</w:t>
       </w:r>
       <w:proofErr w:type="spellEnd"/>
       <w:r>
-        <w:rPr>
-          <w:b/>
-        </w:rPr>
         <w:t>:</w:t>
       </w:r>
     </w:p>
     <w:p>
       <w:pPr>
+        <w:pStyle w:val="Textoindependiente"/>
         <w:rPr>
           <w:b/>
         </w:rPr>
@@ -2107,19 +2253,20 @@
     <w:p/>
     <w:p>
       <w:pPr>
-        <w:rPr>
-          <w:b/>
-        </w:rPr>
-      </w:pPr>
-      <w:r>
-        <w:rPr>
-          <w:b/>
-        </w:rPr>
-        <w:t>global parse_stdin:</w:t>
-      </w:r>
-    </w:p>
-    <w:p>
-      <w:pPr>
+        <w:pStyle w:val="Ttulo3"/>
+      </w:pPr>
+      <w:proofErr w:type="spellStart"/>
+      <w:r>
+        <w:t>parse_stdin</w:t>
+      </w:r>
+      <w:proofErr w:type="spellEnd"/>
+      <w:r>
+        <w:t>:</w:t>
+      </w:r>
+    </w:p>
+    <w:p>
+      <w:pPr>
+        <w:pStyle w:val="Textoindependiente"/>
         <w:rPr>
           <w:b/>
         </w:rPr>
@@ -2152,7 +2299,25 @@
       </w:r>
       <w:r>
         <w:tab/>
-        <w:t xml:space="preserve">se obtiene el archivo cono in_file y llama al procedimiento </w:t>
+        <w:t xml:space="preserve">se </w:t>
+      </w:r>
+      <w:r>
+        <w:t>establece</w:t>
+      </w:r>
+      <w:r>
+        <w:t xml:space="preserve"> </w:t>
+      </w:r>
+      <w:r>
+        <w:t>a</w:t>
+      </w:r>
+      <w:r>
+        <w:t>l archivo co</w:t>
+      </w:r>
+      <w:r>
+        <w:t>m</w:t>
+      </w:r>
+      <w:r>
+        <w:t xml:space="preserve">o in_file y llama al procedimiento </w:t>
       </w:r>
       <w:r>
         <w:rPr>
@@ -2176,40 +2341,24 @@
     </w:p>
     <w:p>
       <w:pPr>
-        <w:rPr>
-          <w:b/>
-          <w:sz w:val="32"/>
-          <w:szCs w:val="32"/>
-        </w:rPr>
-      </w:pPr>
-      <w:proofErr w:type="spellStart"/>
-      <w:r>
-        <w:rPr>
-          <w:b/>
-          <w:sz w:val="32"/>
-          <w:szCs w:val="32"/>
-        </w:rPr>
+        <w:pStyle w:val="Ttulo1"/>
+      </w:pPr>
+      <w:r>
         <w:lastRenderedPageBreak/>
-        <w:t>toString</w:t>
-      </w:r>
-      <w:proofErr w:type="spellEnd"/>
-      <w:r>
-        <w:rPr>
-          <w:b/>
-          <w:sz w:val="32"/>
-          <w:szCs w:val="32"/>
-        </w:rPr>
-        <w:t>:</w:t>
-      </w:r>
-    </w:p>
-    <w:p>
+        <w:t>toString:</w:t>
+      </w:r>
+    </w:p>
+    <w:p>
+      <w:pPr>
+        <w:pStyle w:val="Textoindependiente"/>
+      </w:pPr>
       <w:r>
         <w:t>Crea las siguientes variables inicializadas:</w:t>
       </w:r>
     </w:p>
     <w:p>
       <w:pPr>
-        <w:ind w:left="705"/>
+        <w:pStyle w:val="Textoindependiente"/>
       </w:pPr>
       <w:r>
         <w:t>letras = “Letras: “</w:t>
@@ -2228,7 +2377,7 @@
     </w:p>
     <w:p>
       <w:pPr>
-        <w:ind w:left="705"/>
+        <w:pStyle w:val="Textoindependiente"/>
       </w:pPr>
       <w:r>
         <w:t xml:space="preserve">palabras = </w:t>
@@ -2255,7 +2404,7 @@
     </w:p>
     <w:p>
       <w:pPr>
-        <w:ind w:left="708"/>
+        <w:pStyle w:val="Textoindependiente"/>
       </w:pPr>
       <w:proofErr w:type="spellStart"/>
       <w:r>
@@ -2308,7 +2457,7 @@
     </w:p>
     <w:p>
       <w:pPr>
-        <w:ind w:left="708"/>
+        <w:pStyle w:val="Textoindependiente"/>
       </w:pPr>
       <w:proofErr w:type="spellStart"/>
       <w:r>
@@ -2356,7 +2505,7 @@
     </w:p>
     <w:p>
       <w:pPr>
-        <w:ind w:left="708"/>
+        <w:pStyle w:val="Textoindependienteprimerasangra2"/>
       </w:pPr>
       <w:proofErr w:type="spellStart"/>
       <w:r>
@@ -2368,14 +2517,17 @@
       </w:r>
     </w:p>
     <w:p>
+      <w:pPr>
+        <w:pStyle w:val="Textoindependiente"/>
+      </w:pPr>
       <w:r>
         <w:t>Crea las siguientes variables sin inicializar:</w:t>
       </w:r>
     </w:p>
     <w:p>
-      <w:r>
-        <w:tab/>
-      </w:r>
+      <w:pPr>
+        <w:pStyle w:val="Lista2"/>
+      </w:pPr>
       <w:proofErr w:type="spellStart"/>
       <w:r>
         <w:t>buffer_letras</w:t>
@@ -2387,167 +2539,140 @@
     </w:p>
     <w:p>
       <w:pPr>
+        <w:pStyle w:val="Lista2"/>
+      </w:pPr>
+      <w:proofErr w:type="spellStart"/>
+      <w:r>
+        <w:t>buffer_palabras</w:t>
+      </w:r>
+      <w:proofErr w:type="spellEnd"/>
+      <w:r>
+        <w:t xml:space="preserve"> (reserva 6 bytes)</w:t>
+      </w:r>
+    </w:p>
+    <w:p>
+      <w:pPr>
+        <w:pStyle w:val="Lista2"/>
+      </w:pPr>
+      <w:proofErr w:type="spellStart"/>
+      <w:r>
+        <w:t>buffer_lineas</w:t>
+      </w:r>
+      <w:proofErr w:type="spellEnd"/>
+      <w:r>
+        <w:t xml:space="preserve"> (reserva 6 bytes)</w:t>
+      </w:r>
+    </w:p>
+    <w:p>
+      <w:pPr>
+        <w:pStyle w:val="Lista2"/>
+      </w:pPr>
+      <w:proofErr w:type="spellStart"/>
+      <w:r>
+        <w:t>buffer_parrafos</w:t>
+      </w:r>
+      <w:proofErr w:type="spellEnd"/>
+      <w:r>
+        <w:t xml:space="preserve"> (reserva 6 bytes)</w:t>
+      </w:r>
+    </w:p>
+    <w:p>
+      <w:pPr>
         <w:ind w:firstLine="708"/>
       </w:pPr>
-      <w:proofErr w:type="spellStart"/>
-      <w:r>
-        <w:t>buffer_palabras</w:t>
-      </w:r>
-      <w:proofErr w:type="spellEnd"/>
-      <w:r>
-        <w:t xml:space="preserve"> (reserva 6 bytes)</w:t>
-      </w:r>
-    </w:p>
-    <w:p>
-      <w:pPr>
-        <w:ind w:firstLine="708"/>
-      </w:pPr>
-      <w:proofErr w:type="spellStart"/>
-      <w:r>
-        <w:t>buffer_lineas</w:t>
-      </w:r>
-      <w:proofErr w:type="spellEnd"/>
-      <w:r>
-        <w:t xml:space="preserve"> (reserva 6 bytes)</w:t>
-      </w:r>
-    </w:p>
-    <w:p>
-      <w:pPr>
-        <w:ind w:firstLine="708"/>
-      </w:pPr>
-      <w:proofErr w:type="spellStart"/>
-      <w:r>
-        <w:t>buffer_parrafos</w:t>
-      </w:r>
-      <w:proofErr w:type="spellEnd"/>
-      <w:r>
-        <w:t xml:space="preserve"> (reserva 6 bytes)</w:t>
-      </w:r>
-    </w:p>
-    <w:p>
-      <w:pPr>
-        <w:ind w:firstLine="708"/>
-      </w:pPr>
-    </w:p>
-    <w:p>
-      <w:pPr>
-        <w:rPr>
-          <w:b/>
-        </w:rPr>
-      </w:pPr>
-      <w:r>
-        <w:rPr>
-          <w:b/>
-        </w:rPr>
+    </w:p>
+    <w:p>
+      <w:pPr>
+        <w:pStyle w:val="Ttulo2"/>
+      </w:pPr>
+      <w:r>
         <w:t>Procedimientos:</w:t>
       </w:r>
     </w:p>
     <w:p>
       <w:pPr>
-        <w:rPr>
-          <w:b/>
-        </w:rPr>
-      </w:pPr>
-      <w:proofErr w:type="spellStart"/>
-      <w:r>
-        <w:rPr>
-          <w:b/>
-        </w:rPr>
-        <w:t>toString</w:t>
-      </w:r>
-      <w:proofErr w:type="spellEnd"/>
-      <w:r>
-        <w:rPr>
-          <w:b/>
-        </w:rPr>
-        <w:t>:</w:t>
-      </w:r>
-    </w:p>
-    <w:p>
-      <w:r>
+        <w:pStyle w:val="Ttulo3"/>
+      </w:pPr>
+      <w:r>
+        <w:t>toString:</w:t>
+      </w:r>
+    </w:p>
+    <w:p>
+      <w:pPr>
+        <w:pStyle w:val="Sangradetextonormal"/>
+      </w:pPr>
+      <w:r>
+        <w:t>Usamos AX para obtener la cantidad de letras/palabras/líneas/párrafos</w:t>
+      </w:r>
+    </w:p>
+    <w:p>
+      <w:pPr>
+        <w:pStyle w:val="Sangradetextonormal"/>
+      </w:pPr>
+      <w:r>
+        <w:t>EBX es un contador que lleva la cuenta de la cantidad de dígitos de AX</w:t>
+      </w:r>
+    </w:p>
+    <w:p>
+      <w:pPr>
+        <w:pStyle w:val="Sangradetextonormal"/>
+      </w:pPr>
+      <w:r>
+        <w:t>ESI mantiene la dirección del buffer de letras/palabras/líneas/párrafos</w:t>
+      </w:r>
+    </w:p>
+    <w:p>
+      <w:pPr>
+        <w:pStyle w:val="Sangradetextonormal"/>
+      </w:pPr>
+      <w:r>
+        <w:t xml:space="preserve">llamamos a </w:t>
+      </w:r>
+      <w:proofErr w:type="spellStart"/>
+      <w:r>
+        <w:rPr>
+          <w:b/>
+        </w:rPr>
+        <w:t>obtener_string</w:t>
+      </w:r>
+      <w:proofErr w:type="spellEnd"/>
+      <w:r>
+        <w:t xml:space="preserve"> que:</w:t>
+      </w:r>
+    </w:p>
+    <w:p>
+      <w:pPr>
+        <w:pStyle w:val="Sangradetextonormal"/>
+      </w:pPr>
+      <w:r>
+        <w:t>;1°: guarda cada uno de los dígitos de AX en la pila</w:t>
+      </w:r>
+    </w:p>
+    <w:p>
+      <w:pPr>
+        <w:pStyle w:val="Sangradetextonormal"/>
+      </w:pPr>
+      <w:r>
+        <w:t xml:space="preserve">;2°: hace un </w:t>
+      </w:r>
+      <w:proofErr w:type="spellStart"/>
+      <w:r>
+        <w:t>jmp</w:t>
+      </w:r>
+      <w:proofErr w:type="spellEnd"/>
+      <w:r>
+        <w:t xml:space="preserve"> al </w:t>
+      </w:r>
+      <w:proofErr w:type="gramStart"/>
+      <w:r>
+        <w:t xml:space="preserve">procedimiento </w:t>
+      </w:r>
+      <w:r>
+        <w:rPr>
+          <w:b/>
+        </w:rPr>
         <w:t xml:space="preserve"> </w:t>
       </w:r>
-      <w:r>
-        <w:tab/>
-        <w:t>Usamos AX para obtener la cantidad de letras/palabras/líneas/párrafos</w:t>
-      </w:r>
-    </w:p>
-    <w:p>
-      <w:r>
-        <w:t xml:space="preserve">    </w:t>
-      </w:r>
-      <w:r>
-        <w:tab/>
-        <w:t>EBX es un contador que lleva la cuenta de la cantidad de dígitos de AX</w:t>
-      </w:r>
-    </w:p>
-    <w:p>
-      <w:r>
-        <w:t xml:space="preserve">   </w:t>
-      </w:r>
-      <w:r>
-        <w:tab/>
-        <w:t>ESI mantiene la dirección del buffer de letras/palabras/líneas/párrafos</w:t>
-      </w:r>
-    </w:p>
-    <w:p>
-      <w:r>
-        <w:t xml:space="preserve"> </w:t>
-      </w:r>
-      <w:r>
-        <w:tab/>
-        <w:t xml:space="preserve">llamamos a </w:t>
-      </w:r>
-      <w:proofErr w:type="spellStart"/>
-      <w:r>
-        <w:rPr>
-          <w:b/>
-        </w:rPr>
-        <w:t>obtener_string</w:t>
-      </w:r>
-      <w:proofErr w:type="spellEnd"/>
-      <w:r>
-        <w:t xml:space="preserve"> que:</w:t>
-      </w:r>
-    </w:p>
-    <w:p>
-      <w:r>
-        <w:tab/>
-      </w:r>
-      <w:r>
-        <w:tab/>
-        <w:t>;1°: guarda cada uno de los dígitos de AX en la pila</w:t>
-      </w:r>
-    </w:p>
-    <w:p>
-      <w:r>
-        <w:t xml:space="preserve">    </w:t>
-      </w:r>
-      <w:r>
-        <w:tab/>
-      </w:r>
-      <w:r>
-        <w:tab/>
-        <w:t xml:space="preserve">;2°: hace un </w:t>
-      </w:r>
-      <w:proofErr w:type="spellStart"/>
-      <w:r>
-        <w:t>jmp</w:t>
-      </w:r>
-      <w:proofErr w:type="spellEnd"/>
-      <w:r>
-        <w:t xml:space="preserve"> al </w:t>
-      </w:r>
-      <w:proofErr w:type="gramStart"/>
-      <w:r>
-        <w:t xml:space="preserve">procedimiento </w:t>
-      </w:r>
-      <w:r>
-        <w:rPr>
-          <w:b/>
-        </w:rPr>
-        <w:t xml:space="preserve"> </w:t>
-      </w:r>
       <w:proofErr w:type="spellStart"/>
       <w:r>
         <w:rPr>
@@ -2565,14 +2690,10 @@
       <w:proofErr w:type="spellEnd"/>
     </w:p>
     <w:p>
-      <w:r>
-        <w:t xml:space="preserve">    </w:t>
-      </w:r>
-      <w:r>
-        <w:tab/>
-      </w:r>
-      <w:r>
-        <w:tab/>
+      <w:pPr>
+        <w:pStyle w:val="Sangradetextonormal"/>
+      </w:pPr>
+      <w:r>
         <w:t xml:space="preserve">;3°: </w:t>
       </w:r>
       <w:proofErr w:type="spellStart"/>
@@ -2588,15 +2709,14 @@
       </w:r>
     </w:p>
     <w:p>
-      <w:r>
-        <w:t xml:space="preserve">    </w:t>
-      </w:r>
-      <w:r>
-        <w:tab/>
-      </w:r>
-      <w:r>
-        <w:tab/>
-        <w:t>;4°: mientras '</w:t>
+      <w:pPr>
+        <w:pStyle w:val="Sangradetextonormal"/>
+      </w:pPr>
+      <w:r>
+        <w:t xml:space="preserve">;4°: mientras </w:t>
+      </w:r>
+      <w:r>
+        <w:t>‘</w:t>
       </w:r>
       <w:proofErr w:type="spellStart"/>
       <w:r>
@@ -2604,48 +2724,39 @@
       </w:r>
       <w:proofErr w:type="spellEnd"/>
       <w:r>
-        <w:t>' estos dígitos les suma 0x30 para obtener el código ASCII</w:t>
-      </w:r>
-    </w:p>
-    <w:p>
-      <w:r>
-        <w:t xml:space="preserve">    </w:t>
-      </w:r>
-      <w:r>
-        <w:tab/>
-      </w:r>
-      <w:r>
-        <w:tab/>
+        <w:t>’</w:t>
+      </w:r>
+      <w:r>
+        <w:t xml:space="preserve"> estos dígitos les suma 0x30 para obtener el código ASCII</w:t>
+      </w:r>
+    </w:p>
+    <w:p>
+      <w:pPr>
+        <w:pStyle w:val="Sangradetextonormal"/>
+      </w:pPr>
+      <w:r>
         <w:t>;5°: los guarda en su correspondiente buffer</w:t>
       </w:r>
     </w:p>
     <w:p>
-      <w:r>
-        <w:t xml:space="preserve">    </w:t>
-      </w:r>
-      <w:r>
-        <w:tab/>
-      </w:r>
-      <w:r>
-        <w:tab/>
+      <w:pPr>
+        <w:pStyle w:val="Sangradetextonormal"/>
+      </w:pPr>
+      <w:r>
         <w:t>;6°: una vez guardado en el buffer correspondiente retorna</w:t>
       </w:r>
     </w:p>
     <w:p>
-      <w:r>
-        <w:t xml:space="preserve">    </w:t>
-      </w:r>
-      <w:r>
-        <w:tab/>
-      </w:r>
-      <w:r>
-        <w:tab/>
+      <w:pPr>
+        <w:pStyle w:val="Sangradetextonormal"/>
+      </w:pPr>
+      <w:r>
         <w:t>;7°: volvemos a hacer lo mismo con los otros contadores (4 veces en total)</w:t>
       </w:r>
     </w:p>
     <w:p>
       <w:pPr>
-        <w:ind w:left="705"/>
+        <w:pStyle w:val="Textoindependiente"/>
       </w:pPr>
       <w:r>
         <w:t>Finalmente imprime todos los buffers llamando al procedimiento</w:t>
@@ -2693,6 +2804,27 @@
 <file path=word/numbering.xml><?xml version="1.0" encoding="utf-8"?>
 <w:numbering xmlns:wpc="http://schemas.microsoft.com/office/word/2010/wordprocessingCanvas" xmlns:cx="http://schemas.microsoft.com/office/drawing/2014/chartex" xmlns:cx1="http://schemas.microsoft.com/office/drawing/2015/9/8/chartex" xmlns:cx2="http://schemas.microsoft.com/office/drawing/2015/10/21/chartex" xmlns:cx3="http://schemas.microsoft.com/office/drawing/2016/5/9/chartex" xmlns:cx4="http://schemas.microsoft.com/office/drawing/2016/5/10/chartex" xmlns:cx5="http://schemas.microsoft.com/office/drawing/2016/5/11/chartex" xmlns:cx6="http://schemas.microsoft.com/office/drawing/2016/5/12/chartex" xmlns:cx7="http://schemas.microsoft.com/office/drawing/2016/5/13/chartex" xmlns:cx8="http://schemas.microsoft.com/office/drawing/2016/5/14/chartex" xmlns:mc="http://schemas.openxmlformats.org/markup-compatibility/2006" xmlns:aink="http://schemas.microsoft.com/office/drawing/2016/ink" xmlns:am3d="http://schemas.microsoft.com/office/drawing/2017/model3d" xmlns:o="urn:schemas-microsoft-com:office:office" xmlns:r="http://schemas.openxmlformats.org/officeDocument/2006/relationships" xmlns:m="http://schemas.openxmlformats.org/officeDocument/2006/math" xmlns:v="urn:schemas-microsoft-com:vml" xmlns:wp14="http://schemas.microsoft.com/office/word/2010/wordprocessingDrawing" xmlns:wp="http://schemas.openxmlformats.org/drawingml/2006/wordprocessingDrawing" xmlns:w10="urn:schemas-microsoft-com:office:word" xmlns:w="http://schemas.openxmlformats.org/wordprocessingml/2006/main" xmlns:w14="http://schemas.microsoft.com/office/word/2010/wordml" xmlns:w15="http://schemas.microsoft.com/office/word/2012/wordml" xmlns:w16cid="http://schemas.microsoft.com/office/word/2016/wordml/cid" xmlns:w16se="http://schemas.microsoft.com/office/word/2015/wordml/symex" xmlns:wpg="http://schemas.microsoft.com/office/word/2010/wordprocessingGroup" xmlns:wpi="http://schemas.microsoft.com/office/word/2010/wordprocessingInk" xmlns:wne="http://schemas.microsoft.com/office/word/2006/wordml" xmlns:wps="http://schemas.microsoft.com/office/word/2010/wordprocessingShape" mc:Ignorable="w14 w15 w16se w16cid wp14">
   <w:abstractNum w:abstractNumId="0" w15:restartNumberingAfterBreak="0">
+    <w:nsid w:val="FFFFFF83"/>
+    <w:multiLevelType w:val="singleLevel"/>
+    <w:tmpl w:val="091E05DE"/>
+    <w:lvl w:ilvl="0">
+      <w:start w:val="1"/>
+      <w:numFmt w:val="bullet"/>
+      <w:pStyle w:val="Listaconvietas2"/>
+      <w:lvlText w:val=""/>
+      <w:lvlJc w:val="left"/>
+      <w:pPr>
+        <w:tabs>
+          <w:tab w:val="num" w:pos="643"/>
+        </w:tabs>
+        <w:ind w:left="643" w:hanging="360"/>
+      </w:pPr>
+      <w:rPr>
+        <w:rFonts w:ascii="Symbol" w:hAnsi="Symbol" w:hint="default"/>
+      </w:rPr>
+    </w:lvl>
+  </w:abstractNum>
+  <w:abstractNum w:abstractNumId="1" w15:restartNumberingAfterBreak="0">
     <w:nsid w:val="63ED389C"/>
     <w:multiLevelType w:val="hybridMultilevel"/>
     <w:tmpl w:val="75DE4864"/>
@@ -2782,6 +2914,9 @@
     </w:lvl>
   </w:abstractNum>
   <w:num w:numId="1">
+    <w:abstractNumId w:val="1"/>
+  </w:num>
+  <w:num w:numId="2">
     <w:abstractNumId w:val="0"/>
   </w:num>
 </w:numbering>
@@ -3186,6 +3321,71 @@
     <w:qFormat/>
     <w:rsid w:val="002A2EBF"/>
   </w:style>
+  <w:style w:type="paragraph" w:styleId="Ttulo1">
+    <w:name w:val="heading 1"/>
+    <w:basedOn w:val="Normal"/>
+    <w:next w:val="Normal"/>
+    <w:link w:val="Ttulo1Car"/>
+    <w:uiPriority w:val="9"/>
+    <w:qFormat/>
+    <w:rsid w:val="00797397"/>
+    <w:pPr>
+      <w:keepNext/>
+      <w:keepLines/>
+      <w:spacing w:before="240" w:after="0"/>
+      <w:outlineLvl w:val="0"/>
+    </w:pPr>
+    <w:rPr>
+      <w:rFonts w:asciiTheme="majorHAnsi" w:eastAsiaTheme="majorEastAsia" w:hAnsiTheme="majorHAnsi" w:cstheme="majorBidi"/>
+      <w:color w:val="2F5496" w:themeColor="accent1" w:themeShade="BF"/>
+      <w:sz w:val="32"/>
+      <w:szCs w:val="32"/>
+    </w:rPr>
+  </w:style>
+  <w:style w:type="paragraph" w:styleId="Ttulo2">
+    <w:name w:val="heading 2"/>
+    <w:basedOn w:val="Normal"/>
+    <w:next w:val="Normal"/>
+    <w:link w:val="Ttulo2Car"/>
+    <w:uiPriority w:val="9"/>
+    <w:unhideWhenUsed/>
+    <w:qFormat/>
+    <w:rsid w:val="00057EAE"/>
+    <w:pPr>
+      <w:keepNext/>
+      <w:keepLines/>
+      <w:spacing w:before="40" w:after="0"/>
+      <w:outlineLvl w:val="1"/>
+    </w:pPr>
+    <w:rPr>
+      <w:rFonts w:asciiTheme="majorHAnsi" w:eastAsiaTheme="majorEastAsia" w:hAnsiTheme="majorHAnsi" w:cstheme="majorBidi"/>
+      <w:color w:val="2F5496" w:themeColor="accent1" w:themeShade="BF"/>
+      <w:sz w:val="26"/>
+      <w:szCs w:val="26"/>
+    </w:rPr>
+  </w:style>
+  <w:style w:type="paragraph" w:styleId="Ttulo3">
+    <w:name w:val="heading 3"/>
+    <w:basedOn w:val="Normal"/>
+    <w:next w:val="Normal"/>
+    <w:link w:val="Ttulo3Car"/>
+    <w:uiPriority w:val="9"/>
+    <w:unhideWhenUsed/>
+    <w:qFormat/>
+    <w:rsid w:val="00057EAE"/>
+    <w:pPr>
+      <w:keepNext/>
+      <w:keepLines/>
+      <w:spacing w:before="40" w:after="0"/>
+      <w:outlineLvl w:val="2"/>
+    </w:pPr>
+    <w:rPr>
+      <w:rFonts w:asciiTheme="majorHAnsi" w:eastAsiaTheme="majorEastAsia" w:hAnsiTheme="majorHAnsi" w:cstheme="majorBidi"/>
+      <w:color w:val="1F3763" w:themeColor="accent1" w:themeShade="7F"/>
+      <w:sz w:val="24"/>
+      <w:szCs w:val="24"/>
+    </w:rPr>
+  </w:style>
   <w:style w:type="character" w:default="1" w:styleId="Fuentedeprrafopredeter">
     <w:name w:val="Default Paragraph Font"/>
     <w:uiPriority w:val="1"/>
@@ -3223,6 +3423,260 @@
       <w:ind w:left="720"/>
       <w:contextualSpacing/>
     </w:pPr>
+  </w:style>
+  <w:style w:type="character" w:customStyle="1" w:styleId="Ttulo1Car">
+    <w:name w:val="Título 1 Car"/>
+    <w:basedOn w:val="Fuentedeprrafopredeter"/>
+    <w:link w:val="Ttulo1"/>
+    <w:uiPriority w:val="9"/>
+    <w:rsid w:val="00797397"/>
+    <w:rPr>
+      <w:rFonts w:asciiTheme="majorHAnsi" w:eastAsiaTheme="majorEastAsia" w:hAnsiTheme="majorHAnsi" w:cstheme="majorBidi"/>
+      <w:color w:val="2F5496" w:themeColor="accent1" w:themeShade="BF"/>
+      <w:sz w:val="32"/>
+      <w:szCs w:val="32"/>
+    </w:rPr>
+  </w:style>
+  <w:style w:type="paragraph" w:styleId="Lista2">
+    <w:name w:val="List 2"/>
+    <w:basedOn w:val="Normal"/>
+    <w:uiPriority w:val="99"/>
+    <w:unhideWhenUsed/>
+    <w:rsid w:val="00797397"/>
+    <w:pPr>
+      <w:ind w:left="566" w:hanging="283"/>
+      <w:contextualSpacing/>
+    </w:pPr>
+  </w:style>
+  <w:style w:type="paragraph" w:styleId="Saludo">
+    <w:name w:val="Salutation"/>
+    <w:basedOn w:val="Normal"/>
+    <w:next w:val="Normal"/>
+    <w:link w:val="SaludoCar"/>
+    <w:uiPriority w:val="99"/>
+    <w:unhideWhenUsed/>
+    <w:rsid w:val="00797397"/>
+  </w:style>
+  <w:style w:type="character" w:customStyle="1" w:styleId="SaludoCar">
+    <w:name w:val="Saludo Car"/>
+    <w:basedOn w:val="Fuentedeprrafopredeter"/>
+    <w:link w:val="Saludo"/>
+    <w:uiPriority w:val="99"/>
+    <w:rsid w:val="00797397"/>
+  </w:style>
+  <w:style w:type="paragraph" w:styleId="Listaconvietas2">
+    <w:name w:val="List Bullet 2"/>
+    <w:basedOn w:val="Normal"/>
+    <w:uiPriority w:val="99"/>
+    <w:unhideWhenUsed/>
+    <w:rsid w:val="00797397"/>
+    <w:pPr>
+      <w:numPr>
+        <w:numId w:val="2"/>
+      </w:numPr>
+      <w:contextualSpacing/>
+    </w:pPr>
+  </w:style>
+  <w:style w:type="paragraph" w:styleId="Ttulo">
+    <w:name w:val="Title"/>
+    <w:basedOn w:val="Normal"/>
+    <w:next w:val="Normal"/>
+    <w:link w:val="TtuloCar"/>
+    <w:uiPriority w:val="10"/>
+    <w:qFormat/>
+    <w:rsid w:val="00797397"/>
+    <w:pPr>
+      <w:spacing w:after="0" w:line="240" w:lineRule="auto"/>
+      <w:contextualSpacing/>
+    </w:pPr>
+    <w:rPr>
+      <w:rFonts w:asciiTheme="majorHAnsi" w:eastAsiaTheme="majorEastAsia" w:hAnsiTheme="majorHAnsi" w:cstheme="majorBidi"/>
+      <w:spacing w:val="-10"/>
+      <w:kern w:val="28"/>
+      <w:sz w:val="56"/>
+      <w:szCs w:val="56"/>
+    </w:rPr>
+  </w:style>
+  <w:style w:type="character" w:customStyle="1" w:styleId="TtuloCar">
+    <w:name w:val="Título Car"/>
+    <w:basedOn w:val="Fuentedeprrafopredeter"/>
+    <w:link w:val="Ttulo"/>
+    <w:uiPriority w:val="10"/>
+    <w:rsid w:val="00797397"/>
+    <w:rPr>
+      <w:rFonts w:asciiTheme="majorHAnsi" w:eastAsiaTheme="majorEastAsia" w:hAnsiTheme="majorHAnsi" w:cstheme="majorBidi"/>
+      <w:spacing w:val="-10"/>
+      <w:kern w:val="28"/>
+      <w:sz w:val="56"/>
+      <w:szCs w:val="56"/>
+    </w:rPr>
+  </w:style>
+  <w:style w:type="paragraph" w:styleId="Textoindependiente">
+    <w:name w:val="Body Text"/>
+    <w:basedOn w:val="Normal"/>
+    <w:link w:val="TextoindependienteCar"/>
+    <w:uiPriority w:val="99"/>
+    <w:unhideWhenUsed/>
+    <w:rsid w:val="00797397"/>
+    <w:pPr>
+      <w:spacing w:after="120"/>
+    </w:pPr>
+  </w:style>
+  <w:style w:type="character" w:customStyle="1" w:styleId="TextoindependienteCar">
+    <w:name w:val="Texto independiente Car"/>
+    <w:basedOn w:val="Fuentedeprrafopredeter"/>
+    <w:link w:val="Textoindependiente"/>
+    <w:uiPriority w:val="99"/>
+    <w:rsid w:val="00797397"/>
+  </w:style>
+  <w:style w:type="paragraph" w:styleId="Sangradetextonormal">
+    <w:name w:val="Body Text Indent"/>
+    <w:basedOn w:val="Normal"/>
+    <w:link w:val="SangradetextonormalCar"/>
+    <w:uiPriority w:val="99"/>
+    <w:unhideWhenUsed/>
+    <w:rsid w:val="00797397"/>
+    <w:pPr>
+      <w:spacing w:after="120"/>
+      <w:ind w:left="283"/>
+    </w:pPr>
+  </w:style>
+  <w:style w:type="character" w:customStyle="1" w:styleId="SangradetextonormalCar">
+    <w:name w:val="Sangría de texto normal Car"/>
+    <w:basedOn w:val="Fuentedeprrafopredeter"/>
+    <w:link w:val="Sangradetextonormal"/>
+    <w:uiPriority w:val="99"/>
+    <w:rsid w:val="00797397"/>
+  </w:style>
+  <w:style w:type="paragraph" w:styleId="Subttulo">
+    <w:name w:val="Subtitle"/>
+    <w:basedOn w:val="Normal"/>
+    <w:next w:val="Normal"/>
+    <w:link w:val="SubttuloCar"/>
+    <w:uiPriority w:val="11"/>
+    <w:qFormat/>
+    <w:rsid w:val="00797397"/>
+    <w:pPr>
+      <w:numPr>
+        <w:ilvl w:val="1"/>
+      </w:numPr>
+    </w:pPr>
+    <w:rPr>
+      <w:rFonts w:eastAsiaTheme="minorEastAsia"/>
+      <w:color w:val="5A5A5A" w:themeColor="text1" w:themeTint="A5"/>
+      <w:spacing w:val="15"/>
+    </w:rPr>
+  </w:style>
+  <w:style w:type="character" w:customStyle="1" w:styleId="SubttuloCar">
+    <w:name w:val="Subtítulo Car"/>
+    <w:basedOn w:val="Fuentedeprrafopredeter"/>
+    <w:link w:val="Subttulo"/>
+    <w:uiPriority w:val="11"/>
+    <w:rsid w:val="00797397"/>
+    <w:rPr>
+      <w:rFonts w:eastAsiaTheme="minorEastAsia"/>
+      <w:color w:val="5A5A5A" w:themeColor="text1" w:themeTint="A5"/>
+      <w:spacing w:val="15"/>
+    </w:rPr>
+  </w:style>
+  <w:style w:type="paragraph" w:styleId="Textoindependienteprimerasangra">
+    <w:name w:val="Body Text First Indent"/>
+    <w:basedOn w:val="Textoindependiente"/>
+    <w:link w:val="TextoindependienteprimerasangraCar"/>
+    <w:uiPriority w:val="99"/>
+    <w:unhideWhenUsed/>
+    <w:rsid w:val="00797397"/>
+    <w:pPr>
+      <w:spacing w:after="160"/>
+      <w:ind w:firstLine="360"/>
+    </w:pPr>
+  </w:style>
+  <w:style w:type="character" w:customStyle="1" w:styleId="TextoindependienteprimerasangraCar">
+    <w:name w:val="Texto independiente primera sangría Car"/>
+    <w:basedOn w:val="TextoindependienteCar"/>
+    <w:link w:val="Textoindependienteprimerasangra"/>
+    <w:uiPriority w:val="99"/>
+    <w:rsid w:val="00797397"/>
+  </w:style>
+  <w:style w:type="paragraph" w:styleId="Textoindependienteprimerasangra2">
+    <w:name w:val="Body Text First Indent 2"/>
+    <w:basedOn w:val="Sangradetextonormal"/>
+    <w:link w:val="Textoindependienteprimerasangra2Car"/>
+    <w:uiPriority w:val="99"/>
+    <w:unhideWhenUsed/>
+    <w:rsid w:val="00797397"/>
+    <w:pPr>
+      <w:spacing w:after="160"/>
+      <w:ind w:left="360" w:firstLine="360"/>
+    </w:pPr>
+  </w:style>
+  <w:style w:type="character" w:customStyle="1" w:styleId="Textoindependienteprimerasangra2Car">
+    <w:name w:val="Texto independiente primera sangría 2 Car"/>
+    <w:basedOn w:val="SangradetextonormalCar"/>
+    <w:link w:val="Textoindependienteprimerasangra2"/>
+    <w:uiPriority w:val="99"/>
+    <w:rsid w:val="00797397"/>
+  </w:style>
+  <w:style w:type="character" w:customStyle="1" w:styleId="Ttulo2Car">
+    <w:name w:val="Título 2 Car"/>
+    <w:basedOn w:val="Fuentedeprrafopredeter"/>
+    <w:link w:val="Ttulo2"/>
+    <w:uiPriority w:val="9"/>
+    <w:rsid w:val="00057EAE"/>
+    <w:rPr>
+      <w:rFonts w:asciiTheme="majorHAnsi" w:eastAsiaTheme="majorEastAsia" w:hAnsiTheme="majorHAnsi" w:cstheme="majorBidi"/>
+      <w:color w:val="2F5496" w:themeColor="accent1" w:themeShade="BF"/>
+      <w:sz w:val="26"/>
+      <w:szCs w:val="26"/>
+    </w:rPr>
+  </w:style>
+  <w:style w:type="character" w:customStyle="1" w:styleId="Ttulo3Car">
+    <w:name w:val="Título 3 Car"/>
+    <w:basedOn w:val="Fuentedeprrafopredeter"/>
+    <w:link w:val="Ttulo3"/>
+    <w:uiPriority w:val="9"/>
+    <w:rsid w:val="00057EAE"/>
+    <w:rPr>
+      <w:rFonts w:asciiTheme="majorHAnsi" w:eastAsiaTheme="majorEastAsia" w:hAnsiTheme="majorHAnsi" w:cstheme="majorBidi"/>
+      <w:color w:val="1F3763" w:themeColor="accent1" w:themeShade="7F"/>
+      <w:sz w:val="24"/>
+      <w:szCs w:val="24"/>
+    </w:rPr>
+  </w:style>
+  <w:style w:type="paragraph" w:styleId="Citadestacada">
+    <w:name w:val="Intense Quote"/>
+    <w:basedOn w:val="Normal"/>
+    <w:next w:val="Normal"/>
+    <w:link w:val="CitadestacadaCar"/>
+    <w:uiPriority w:val="30"/>
+    <w:qFormat/>
+    <w:rsid w:val="007205BE"/>
+    <w:pPr>
+      <w:pBdr>
+        <w:top w:val="single" w:sz="4" w:space="10" w:color="4472C4" w:themeColor="accent1"/>
+        <w:bottom w:val="single" w:sz="4" w:space="10" w:color="4472C4" w:themeColor="accent1"/>
+      </w:pBdr>
+      <w:spacing w:before="360" w:after="360"/>
+      <w:ind w:left="864" w:right="864"/>
+      <w:jc w:val="center"/>
+    </w:pPr>
+    <w:rPr>
+      <w:i/>
+      <w:iCs/>
+      <w:color w:val="4472C4" w:themeColor="accent1"/>
+    </w:rPr>
+  </w:style>
+  <w:style w:type="character" w:customStyle="1" w:styleId="CitadestacadaCar">
+    <w:name w:val="Cita destacada Car"/>
+    <w:basedOn w:val="Fuentedeprrafopredeter"/>
+    <w:link w:val="Citadestacada"/>
+    <w:uiPriority w:val="30"/>
+    <w:rsid w:val="007205BE"/>
+    <w:rPr>
+      <w:i/>
+      <w:iCs/>
+      <w:color w:val="4472C4" w:themeColor="accent1"/>
+    </w:rPr>
   </w:style>
 </w:styles>
 </file>
